--- a/性能测试和优化报告.docx
+++ b/性能测试和优化报告.docx
@@ -116,7 +116,7 @@
           <w:sz w:val="32"/>
           <w:szCs w:val="32"/>
         </w:rPr>
-        <w:t>1.</w:t>
+        <w:t xml:space="preserve">1. </w:t>
       </w:r>
       <w:r>
         <w:rPr>
@@ -225,7 +225,7 @@
           <w:sz w:val="28"/>
           <w:szCs w:val="28"/>
         </w:rPr>
-        <w:t>1.1</w:t>
+        <w:t xml:space="preserve">1.1 </w:t>
       </w:r>
       <w:r>
         <w:rPr>
@@ -837,6 +837,2193 @@
         <w:t>ns</w:t>
       </w:r>
     </w:p>
+    <w:p>
+      <w:pPr>
+        <w:pStyle w:val="Normal"/>
+        <w:bidi w:val="0"/>
+        <w:jc w:val="left"/>
+        <w:rPr>
+          <w:b w:val="false"/>
+          <w:b w:val="false"/>
+          <w:bCs w:val="false"/>
+          <w:sz w:val="24"/>
+          <w:szCs w:val="24"/>
+        </w:rPr>
+      </w:pPr>
+      <w:r>
+        <w:rPr/>
+      </w:r>
+    </w:p>
+    <w:p>
+      <w:pPr>
+        <w:pStyle w:val="Normal"/>
+        <w:bidi w:val="0"/>
+        <w:jc w:val="left"/>
+        <w:rPr>
+          <w:b w:val="false"/>
+          <w:b w:val="false"/>
+          <w:bCs w:val="false"/>
+          <w:sz w:val="28"/>
+          <w:szCs w:val="28"/>
+        </w:rPr>
+      </w:pPr>
+      <w:r>
+        <w:rPr>
+          <w:b w:val="false"/>
+          <w:bCs w:val="false"/>
+          <w:sz w:val="28"/>
+          <w:szCs w:val="28"/>
+        </w:rPr>
+        <w:t>1.</w:t>
+      </w:r>
+      <w:r>
+        <w:rPr>
+          <w:b w:val="false"/>
+          <w:bCs w:val="false"/>
+          <w:sz w:val="28"/>
+          <w:szCs w:val="28"/>
+        </w:rPr>
+        <w:t xml:space="preserve">2 </w:t>
+      </w:r>
+      <w:r>
+        <w:rPr>
+          <w:b w:val="false"/>
+          <w:bCs w:val="false"/>
+          <w:sz w:val="28"/>
+          <w:szCs w:val="28"/>
+        </w:rPr>
+        <w:t>并行</w:t>
+      </w:r>
+      <w:r>
+        <w:rPr>
+          <w:b w:val="false"/>
+          <w:bCs w:val="false"/>
+          <w:sz w:val="28"/>
+          <w:szCs w:val="28"/>
+        </w:rPr>
+        <w:t>测试</w:t>
+      </w:r>
+    </w:p>
+    <w:p>
+      <w:pPr>
+        <w:pStyle w:val="Normal"/>
+        <w:bidi w:val="0"/>
+        <w:jc w:val="left"/>
+        <w:rPr>
+          <w:b w:val="false"/>
+          <w:b w:val="false"/>
+          <w:bCs w:val="false"/>
+          <w:sz w:val="24"/>
+          <w:szCs w:val="24"/>
+        </w:rPr>
+      </w:pPr>
+      <w:r>
+        <w:rPr>
+          <w:b w:val="false"/>
+          <w:bCs w:val="false"/>
+          <w:sz w:val="24"/>
+          <w:szCs w:val="24"/>
+        </w:rPr>
+        <w:t>用于测量在并发情况下性能指标，可反映被测代码的横向可扩展性</w:t>
+      </w:r>
+    </w:p>
+    <w:p>
+      <w:pPr>
+        <w:pStyle w:val="Normal"/>
+        <w:bidi w:val="0"/>
+        <w:jc w:val="left"/>
+        <w:rPr>
+          <w:b w:val="false"/>
+          <w:b w:val="false"/>
+          <w:bCs w:val="false"/>
+          <w:sz w:val="24"/>
+          <w:szCs w:val="24"/>
+        </w:rPr>
+      </w:pPr>
+      <w:r>
+        <w:rPr>
+          <w:b w:val="false"/>
+          <w:bCs w:val="false"/>
+          <w:sz w:val="24"/>
+          <w:szCs w:val="24"/>
+        </w:rPr>
+        <w:t>基于</w:t>
+      </w:r>
+      <w:r>
+        <w:rPr>
+          <w:b w:val="false"/>
+          <w:bCs w:val="false"/>
+          <w:sz w:val="24"/>
+          <w:szCs w:val="24"/>
+        </w:rPr>
+        <w:t>Benchmark</w:t>
+      </w:r>
+      <w:r>
+        <w:rPr>
+          <w:b w:val="false"/>
+          <w:bCs w:val="false"/>
+          <w:sz w:val="24"/>
+          <w:szCs w:val="24"/>
+        </w:rPr>
+        <w:t>设置最大并发数为</w:t>
+      </w:r>
+      <w:r>
+        <w:rPr>
+          <w:b w:val="false"/>
+          <w:bCs w:val="false"/>
+          <w:sz w:val="24"/>
+          <w:szCs w:val="24"/>
+        </w:rPr>
+        <w:t>4</w:t>
+      </w:r>
+      <w:r>
+        <w:rPr>
+          <w:b w:val="false"/>
+          <w:bCs w:val="false"/>
+          <w:sz w:val="24"/>
+          <w:szCs w:val="24"/>
+        </w:rPr>
+        <w:t>，显示数据：</w:t>
+      </w:r>
+    </w:p>
+    <w:p>
+      <w:pPr>
+        <w:pStyle w:val="Normal"/>
+        <w:bidi w:val="0"/>
+        <w:jc w:val="left"/>
+        <w:rPr>
+          <w:b w:val="false"/>
+          <w:b w:val="false"/>
+          <w:bCs w:val="false"/>
+          <w:sz w:val="24"/>
+          <w:szCs w:val="24"/>
+        </w:rPr>
+      </w:pPr>
+      <w:r>
+        <w:rPr>
+          <w:b w:val="false"/>
+          <w:bCs w:val="false"/>
+          <w:sz w:val="24"/>
+          <w:szCs w:val="24"/>
+        </w:rPr>
+        <w:drawing>
+          <wp:anchor behindDoc="0" distT="0" distB="0" distL="0" distR="0" simplePos="0" locked="0" layoutInCell="1" allowOverlap="1" relativeHeight="6">
+            <wp:simplePos x="0" y="0"/>
+            <wp:positionH relativeFrom="column">
+              <wp:posOffset>0</wp:posOffset>
+            </wp:positionH>
+            <wp:positionV relativeFrom="paragraph">
+              <wp:posOffset>14605</wp:posOffset>
+            </wp:positionV>
+            <wp:extent cx="6120130" cy="2182495"/>
+            <wp:effectExtent l="0" t="0" r="0" b="0"/>
+            <wp:wrapSquare wrapText="largest"/>
+            <wp:docPr id="5" name="图像5" descr=""/>
+            <wp:cNvGraphicFramePr>
+              <a:graphicFrameLocks xmlns:a="http://schemas.openxmlformats.org/drawingml/2006/main" noChangeAspect="1"/>
+            </wp:cNvGraphicFramePr>
+            <a:graphic xmlns:a="http://schemas.openxmlformats.org/drawingml/2006/main">
+              <a:graphicData uri="http://schemas.openxmlformats.org/drawingml/2006/picture">
+                <pic:pic xmlns:pic="http://schemas.openxmlformats.org/drawingml/2006/picture">
+                  <pic:nvPicPr>
+                    <pic:cNvPr id="5" name="图像5" descr=""/>
+                    <pic:cNvPicPr>
+                      <a:picLocks noChangeAspect="1" noChangeArrowheads="1"/>
+                    </pic:cNvPicPr>
+                  </pic:nvPicPr>
+                  <pic:blipFill>
+                    <a:blip r:embed="rId6"/>
+                    <a:stretch>
+                      <a:fillRect/>
+                    </a:stretch>
+                  </pic:blipFill>
+                  <pic:spPr bwMode="auto">
+                    <a:xfrm>
+                      <a:off x="0" y="0"/>
+                      <a:ext cx="6120130" cy="2182495"/>
+                    </a:xfrm>
+                    <a:prstGeom prst="rect">
+                      <a:avLst/>
+                    </a:prstGeom>
+                  </pic:spPr>
+                </pic:pic>
+              </a:graphicData>
+            </a:graphic>
+          </wp:anchor>
+        </w:drawing>
+        <w:drawing>
+          <wp:anchor behindDoc="0" distT="0" distB="0" distL="0" distR="0" simplePos="0" locked="0" layoutInCell="1" allowOverlap="1" relativeHeight="7">
+            <wp:simplePos x="0" y="0"/>
+            <wp:positionH relativeFrom="column">
+              <wp:posOffset>0</wp:posOffset>
+            </wp:positionH>
+            <wp:positionV relativeFrom="paragraph">
+              <wp:posOffset>2312035</wp:posOffset>
+            </wp:positionV>
+            <wp:extent cx="6120130" cy="1091565"/>
+            <wp:effectExtent l="0" t="0" r="0" b="0"/>
+            <wp:wrapSquare wrapText="largest"/>
+            <wp:docPr id="6" name="图像6" descr=""/>
+            <wp:cNvGraphicFramePr>
+              <a:graphicFrameLocks xmlns:a="http://schemas.openxmlformats.org/drawingml/2006/main" noChangeAspect="1"/>
+            </wp:cNvGraphicFramePr>
+            <a:graphic xmlns:a="http://schemas.openxmlformats.org/drawingml/2006/main">
+              <a:graphicData uri="http://schemas.openxmlformats.org/drawingml/2006/picture">
+                <pic:pic xmlns:pic="http://schemas.openxmlformats.org/drawingml/2006/picture">
+                  <pic:nvPicPr>
+                    <pic:cNvPr id="6" name="图像6" descr=""/>
+                    <pic:cNvPicPr>
+                      <a:picLocks noChangeAspect="1" noChangeArrowheads="1"/>
+                    </pic:cNvPicPr>
+                  </pic:nvPicPr>
+                  <pic:blipFill>
+                    <a:blip r:embed="rId7"/>
+                    <a:stretch>
+                      <a:fillRect/>
+                    </a:stretch>
+                  </pic:blipFill>
+                  <pic:spPr bwMode="auto">
+                    <a:xfrm>
+                      <a:off x="0" y="0"/>
+                      <a:ext cx="6120130" cy="1091565"/>
+                    </a:xfrm>
+                    <a:prstGeom prst="rect">
+                      <a:avLst/>
+                    </a:prstGeom>
+                  </pic:spPr>
+                </pic:pic>
+              </a:graphicData>
+            </a:graphic>
+          </wp:anchor>
+        </w:drawing>
+      </w:r>
+    </w:p>
+    <w:p>
+      <w:pPr>
+        <w:pStyle w:val="Normal"/>
+        <w:bidi w:val="0"/>
+        <w:jc w:val="left"/>
+        <w:rPr>
+          <w:b w:val="false"/>
+          <w:b w:val="false"/>
+          <w:bCs w:val="false"/>
+          <w:sz w:val="24"/>
+          <w:szCs w:val="24"/>
+        </w:rPr>
+      </w:pPr>
+      <w:r>
+        <w:rPr>
+          <w:b w:val="false"/>
+          <w:bCs w:val="false"/>
+          <w:sz w:val="24"/>
+          <w:szCs w:val="24"/>
+        </w:rPr>
+        <w:t>共使用：</w:t>
+      </w:r>
+      <w:r>
+        <w:rPr>
+          <w:b w:val="false"/>
+          <w:bCs w:val="false"/>
+          <w:sz w:val="24"/>
+          <w:szCs w:val="24"/>
+        </w:rPr>
+        <w:t>4</w:t>
+      </w:r>
+      <w:r>
+        <w:rPr>
+          <w:b w:val="false"/>
+          <w:bCs w:val="false"/>
+          <w:sz w:val="24"/>
+          <w:szCs w:val="24"/>
+        </w:rPr>
+        <w:t>个核心</w:t>
+      </w:r>
+    </w:p>
+    <w:p>
+      <w:pPr>
+        <w:pStyle w:val="Normal"/>
+        <w:bidi w:val="0"/>
+        <w:jc w:val="left"/>
+        <w:rPr/>
+      </w:pPr>
+      <w:r>
+        <w:rPr>
+          <w:b w:val="false"/>
+          <w:bCs w:val="false"/>
+          <w:sz w:val="24"/>
+          <w:szCs w:val="24"/>
+        </w:rPr>
+        <w:t>处理次数：</w:t>
+      </w:r>
+      <w:r>
+        <w:rPr>
+          <w:b w:val="false"/>
+          <w:bCs w:val="false"/>
+          <w:sz w:val="24"/>
+          <w:szCs w:val="24"/>
+        </w:rPr>
+        <w:t>1400</w:t>
+      </w:r>
+      <w:r>
+        <w:rPr>
+          <w:b w:val="false"/>
+          <w:bCs w:val="false"/>
+          <w:sz w:val="24"/>
+          <w:szCs w:val="24"/>
+        </w:rPr>
+        <w:t>次</w:t>
+      </w:r>
+    </w:p>
+    <w:p>
+      <w:pPr>
+        <w:pStyle w:val="Normal"/>
+        <w:bidi w:val="0"/>
+        <w:jc w:val="left"/>
+        <w:rPr/>
+      </w:pPr>
+      <w:r>
+        <w:rPr>
+          <w:b w:val="false"/>
+          <w:bCs w:val="false"/>
+          <w:sz w:val="24"/>
+          <w:szCs w:val="24"/>
+        </w:rPr>
+        <w:t>每次耗时：</w:t>
+      </w:r>
+      <w:r>
+        <w:rPr>
+          <w:b w:val="false"/>
+          <w:bCs w:val="false"/>
+          <w:sz w:val="24"/>
+          <w:szCs w:val="24"/>
+        </w:rPr>
+        <w:t>120</w:t>
+      </w:r>
+      <w:r>
+        <w:rPr>
+          <w:b w:val="false"/>
+          <w:bCs w:val="false"/>
+          <w:sz w:val="24"/>
+          <w:szCs w:val="24"/>
+        </w:rPr>
+        <w:t>0737</w:t>
+      </w:r>
+      <w:r>
+        <w:rPr>
+          <w:b w:val="false"/>
+          <w:bCs w:val="false"/>
+          <w:sz w:val="24"/>
+          <w:szCs w:val="24"/>
+        </w:rPr>
+        <w:t>ns</w:t>
+      </w:r>
+    </w:p>
+    <w:p>
+      <w:pPr>
+        <w:pStyle w:val="Normal"/>
+        <w:bidi w:val="0"/>
+        <w:jc w:val="left"/>
+        <w:rPr>
+          <w:b w:val="false"/>
+          <w:b w:val="false"/>
+          <w:bCs w:val="false"/>
+          <w:sz w:val="24"/>
+          <w:szCs w:val="24"/>
+        </w:rPr>
+      </w:pPr>
+      <w:r>
+        <w:rPr/>
+      </w:r>
+    </w:p>
+    <w:p>
+      <w:pPr>
+        <w:pStyle w:val="Normal"/>
+        <w:bidi w:val="0"/>
+        <w:jc w:val="left"/>
+        <w:rPr>
+          <w:b w:val="false"/>
+          <w:b w:val="false"/>
+          <w:bCs w:val="false"/>
+          <w:sz w:val="24"/>
+          <w:szCs w:val="24"/>
+        </w:rPr>
+      </w:pPr>
+      <w:r>
+        <w:rPr>
+          <w:b w:val="false"/>
+          <w:bCs w:val="false"/>
+          <w:sz w:val="24"/>
+          <w:szCs w:val="24"/>
+        </w:rPr>
+        <w:t>基于</w:t>
+      </w:r>
+      <w:r>
+        <w:rPr>
+          <w:b w:val="false"/>
+          <w:bCs w:val="false"/>
+          <w:sz w:val="24"/>
+          <w:szCs w:val="24"/>
+        </w:rPr>
+        <w:t>Benchmark</w:t>
+      </w:r>
+      <w:r>
+        <w:rPr>
+          <w:b w:val="false"/>
+          <w:bCs w:val="false"/>
+          <w:sz w:val="24"/>
+          <w:szCs w:val="24"/>
+        </w:rPr>
+        <w:t>设置最大并发数为</w:t>
+      </w:r>
+      <w:r>
+        <w:rPr>
+          <w:b w:val="false"/>
+          <w:bCs w:val="false"/>
+          <w:sz w:val="24"/>
+          <w:szCs w:val="24"/>
+        </w:rPr>
+        <w:t>8</w:t>
+      </w:r>
+      <w:r>
+        <w:rPr>
+          <w:b w:val="false"/>
+          <w:bCs w:val="false"/>
+          <w:sz w:val="24"/>
+          <w:szCs w:val="24"/>
+        </w:rPr>
+        <w:t>，显示数据：</w:t>
+      </w:r>
+    </w:p>
+    <w:p>
+      <w:pPr>
+        <w:pStyle w:val="Normal"/>
+        <w:bidi w:val="0"/>
+        <w:jc w:val="left"/>
+        <w:rPr>
+          <w:b w:val="false"/>
+          <w:b w:val="false"/>
+          <w:bCs w:val="false"/>
+          <w:sz w:val="24"/>
+          <w:szCs w:val="24"/>
+        </w:rPr>
+      </w:pPr>
+      <w:r>
+        <w:rPr>
+          <w:b w:val="false"/>
+          <w:bCs w:val="false"/>
+          <w:sz w:val="24"/>
+          <w:szCs w:val="24"/>
+        </w:rPr>
+        <w:drawing>
+          <wp:anchor behindDoc="0" distT="0" distB="0" distL="0" distR="0" simplePos="0" locked="0" layoutInCell="1" allowOverlap="1" relativeHeight="8">
+            <wp:simplePos x="0" y="0"/>
+            <wp:positionH relativeFrom="column">
+              <wp:align>center</wp:align>
+            </wp:positionH>
+            <wp:positionV relativeFrom="paragraph">
+              <wp:posOffset>635</wp:posOffset>
+            </wp:positionV>
+            <wp:extent cx="6120130" cy="2157095"/>
+            <wp:effectExtent l="0" t="0" r="0" b="0"/>
+            <wp:wrapSquare wrapText="largest"/>
+            <wp:docPr id="7" name="图像7" descr=""/>
+            <wp:cNvGraphicFramePr>
+              <a:graphicFrameLocks xmlns:a="http://schemas.openxmlformats.org/drawingml/2006/main" noChangeAspect="1"/>
+            </wp:cNvGraphicFramePr>
+            <a:graphic xmlns:a="http://schemas.openxmlformats.org/drawingml/2006/main">
+              <a:graphicData uri="http://schemas.openxmlformats.org/drawingml/2006/picture">
+                <pic:pic xmlns:pic="http://schemas.openxmlformats.org/drawingml/2006/picture">
+                  <pic:nvPicPr>
+                    <pic:cNvPr id="7" name="图像7" descr=""/>
+                    <pic:cNvPicPr>
+                      <a:picLocks noChangeAspect="1" noChangeArrowheads="1"/>
+                    </pic:cNvPicPr>
+                  </pic:nvPicPr>
+                  <pic:blipFill>
+                    <a:blip r:embed="rId8"/>
+                    <a:stretch>
+                      <a:fillRect/>
+                    </a:stretch>
+                  </pic:blipFill>
+                  <pic:spPr bwMode="auto">
+                    <a:xfrm>
+                      <a:off x="0" y="0"/>
+                      <a:ext cx="6120130" cy="2157095"/>
+                    </a:xfrm>
+                    <a:prstGeom prst="rect">
+                      <a:avLst/>
+                    </a:prstGeom>
+                  </pic:spPr>
+                </pic:pic>
+              </a:graphicData>
+            </a:graphic>
+          </wp:anchor>
+        </w:drawing>
+        <w:drawing>
+          <wp:anchor behindDoc="0" distT="0" distB="0" distL="0" distR="0" simplePos="0" locked="0" layoutInCell="1" allowOverlap="1" relativeHeight="9">
+            <wp:simplePos x="0" y="0"/>
+            <wp:positionH relativeFrom="column">
+              <wp:posOffset>-5715</wp:posOffset>
+            </wp:positionH>
+            <wp:positionV relativeFrom="paragraph">
+              <wp:posOffset>2315845</wp:posOffset>
+            </wp:positionV>
+            <wp:extent cx="6120130" cy="1259205"/>
+            <wp:effectExtent l="0" t="0" r="0" b="0"/>
+            <wp:wrapSquare wrapText="largest"/>
+            <wp:docPr id="8" name="图像8" descr=""/>
+            <wp:cNvGraphicFramePr>
+              <a:graphicFrameLocks xmlns:a="http://schemas.openxmlformats.org/drawingml/2006/main" noChangeAspect="1"/>
+            </wp:cNvGraphicFramePr>
+            <a:graphic xmlns:a="http://schemas.openxmlformats.org/drawingml/2006/main">
+              <a:graphicData uri="http://schemas.openxmlformats.org/drawingml/2006/picture">
+                <pic:pic xmlns:pic="http://schemas.openxmlformats.org/drawingml/2006/picture">
+                  <pic:nvPicPr>
+                    <pic:cNvPr id="8" name="图像8" descr=""/>
+                    <pic:cNvPicPr>
+                      <a:picLocks noChangeAspect="1" noChangeArrowheads="1"/>
+                    </pic:cNvPicPr>
+                  </pic:nvPicPr>
+                  <pic:blipFill>
+                    <a:blip r:embed="rId9"/>
+                    <a:stretch>
+                      <a:fillRect/>
+                    </a:stretch>
+                  </pic:blipFill>
+                  <pic:spPr bwMode="auto">
+                    <a:xfrm>
+                      <a:off x="0" y="0"/>
+                      <a:ext cx="6120130" cy="1259205"/>
+                    </a:xfrm>
+                    <a:prstGeom prst="rect">
+                      <a:avLst/>
+                    </a:prstGeom>
+                  </pic:spPr>
+                </pic:pic>
+              </a:graphicData>
+            </a:graphic>
+          </wp:anchor>
+        </w:drawing>
+      </w:r>
+    </w:p>
+    <w:p>
+      <w:pPr>
+        <w:pStyle w:val="Normal"/>
+        <w:bidi w:val="0"/>
+        <w:jc w:val="left"/>
+        <w:rPr>
+          <w:b w:val="false"/>
+          <w:b w:val="false"/>
+          <w:bCs w:val="false"/>
+          <w:sz w:val="24"/>
+          <w:szCs w:val="24"/>
+        </w:rPr>
+      </w:pPr>
+      <w:r>
+        <w:rPr>
+          <w:b w:val="false"/>
+          <w:bCs w:val="false"/>
+          <w:sz w:val="24"/>
+          <w:szCs w:val="24"/>
+        </w:rPr>
+        <w:t>共使用：</w:t>
+      </w:r>
+      <w:r>
+        <w:rPr>
+          <w:b w:val="false"/>
+          <w:bCs w:val="false"/>
+          <w:sz w:val="24"/>
+          <w:szCs w:val="24"/>
+        </w:rPr>
+        <w:t>4</w:t>
+      </w:r>
+      <w:r>
+        <w:rPr>
+          <w:b w:val="false"/>
+          <w:bCs w:val="false"/>
+          <w:sz w:val="24"/>
+          <w:szCs w:val="24"/>
+        </w:rPr>
+        <w:t>个核心</w:t>
+      </w:r>
+    </w:p>
+    <w:p>
+      <w:pPr>
+        <w:pStyle w:val="Normal"/>
+        <w:bidi w:val="0"/>
+        <w:jc w:val="left"/>
+        <w:rPr/>
+      </w:pPr>
+      <w:r>
+        <w:rPr>
+          <w:b w:val="false"/>
+          <w:bCs w:val="false"/>
+          <w:sz w:val="24"/>
+          <w:szCs w:val="24"/>
+        </w:rPr>
+        <w:t>处理次数：</w:t>
+      </w:r>
+      <w:r>
+        <w:rPr>
+          <w:b w:val="false"/>
+          <w:bCs w:val="false"/>
+          <w:sz w:val="24"/>
+          <w:szCs w:val="24"/>
+        </w:rPr>
+        <w:t>1522</w:t>
+      </w:r>
+      <w:r>
+        <w:rPr>
+          <w:b w:val="false"/>
+          <w:bCs w:val="false"/>
+          <w:sz w:val="24"/>
+          <w:szCs w:val="24"/>
+        </w:rPr>
+        <w:t>次</w:t>
+      </w:r>
+    </w:p>
+    <w:p>
+      <w:pPr>
+        <w:pStyle w:val="Normal"/>
+        <w:bidi w:val="0"/>
+        <w:jc w:val="left"/>
+        <w:rPr/>
+      </w:pPr>
+      <w:r>
+        <w:rPr>
+          <w:b w:val="false"/>
+          <w:bCs w:val="false"/>
+          <w:sz w:val="24"/>
+          <w:szCs w:val="24"/>
+        </w:rPr>
+        <w:t>每次耗时：</w:t>
+      </w:r>
+      <w:r>
+        <w:rPr>
+          <w:b w:val="false"/>
+          <w:bCs w:val="false"/>
+          <w:sz w:val="24"/>
+          <w:szCs w:val="24"/>
+        </w:rPr>
+        <w:t>805269</w:t>
+      </w:r>
+      <w:r>
+        <w:rPr>
+          <w:b w:val="false"/>
+          <w:bCs w:val="false"/>
+          <w:sz w:val="24"/>
+          <w:szCs w:val="24"/>
+        </w:rPr>
+        <w:t>ns</w:t>
+      </w:r>
+    </w:p>
+    <w:p>
+      <w:pPr>
+        <w:pStyle w:val="Normal"/>
+        <w:bidi w:val="0"/>
+        <w:jc w:val="left"/>
+        <w:rPr>
+          <w:b w:val="false"/>
+          <w:b w:val="false"/>
+          <w:bCs w:val="false"/>
+          <w:sz w:val="24"/>
+          <w:szCs w:val="24"/>
+        </w:rPr>
+      </w:pPr>
+      <w:r>
+        <w:rPr/>
+      </w:r>
+    </w:p>
+    <w:p>
+      <w:pPr>
+        <w:pStyle w:val="Normal"/>
+        <w:bidi w:val="0"/>
+        <w:jc w:val="left"/>
+        <w:rPr>
+          <w:b w:val="false"/>
+          <w:b w:val="false"/>
+          <w:bCs w:val="false"/>
+          <w:sz w:val="24"/>
+          <w:szCs w:val="24"/>
+        </w:rPr>
+      </w:pPr>
+      <w:r>
+        <w:rPr>
+          <w:b w:val="false"/>
+          <w:bCs w:val="false"/>
+          <w:sz w:val="24"/>
+          <w:szCs w:val="24"/>
+        </w:rPr>
+        <w:t>基于</w:t>
+      </w:r>
+      <w:r>
+        <w:rPr>
+          <w:b w:val="false"/>
+          <w:bCs w:val="false"/>
+          <w:sz w:val="24"/>
+          <w:szCs w:val="24"/>
+        </w:rPr>
+        <w:t>Benchmark</w:t>
+      </w:r>
+      <w:r>
+        <w:rPr>
+          <w:b w:val="false"/>
+          <w:bCs w:val="false"/>
+          <w:sz w:val="24"/>
+          <w:szCs w:val="24"/>
+        </w:rPr>
+        <w:t>设置最大并发数为</w:t>
+      </w:r>
+      <w:r>
+        <w:rPr>
+          <w:b w:val="false"/>
+          <w:bCs w:val="false"/>
+          <w:sz w:val="24"/>
+          <w:szCs w:val="24"/>
+        </w:rPr>
+        <w:t>16</w:t>
+      </w:r>
+      <w:r>
+        <w:rPr>
+          <w:b w:val="false"/>
+          <w:bCs w:val="false"/>
+          <w:sz w:val="24"/>
+          <w:szCs w:val="24"/>
+        </w:rPr>
+        <w:t>，显示数据：</w:t>
+      </w:r>
+    </w:p>
+    <w:p>
+      <w:pPr>
+        <w:pStyle w:val="Normal"/>
+        <w:bidi w:val="0"/>
+        <w:jc w:val="left"/>
+        <w:rPr>
+          <w:b w:val="false"/>
+          <w:b w:val="false"/>
+          <w:bCs w:val="false"/>
+          <w:sz w:val="24"/>
+          <w:szCs w:val="24"/>
+        </w:rPr>
+      </w:pPr>
+      <w:r>
+        <w:rPr>
+          <w:b w:val="false"/>
+          <w:bCs w:val="false"/>
+          <w:sz w:val="24"/>
+          <w:szCs w:val="24"/>
+        </w:rPr>
+        <w:drawing>
+          <wp:anchor behindDoc="0" distT="0" distB="0" distL="0" distR="0" simplePos="0" locked="0" layoutInCell="1" allowOverlap="1" relativeHeight="10">
+            <wp:simplePos x="0" y="0"/>
+            <wp:positionH relativeFrom="column">
+              <wp:posOffset>0</wp:posOffset>
+            </wp:positionH>
+            <wp:positionV relativeFrom="paragraph">
+              <wp:posOffset>67945</wp:posOffset>
+            </wp:positionV>
+            <wp:extent cx="6120130" cy="1697990"/>
+            <wp:effectExtent l="0" t="0" r="0" b="0"/>
+            <wp:wrapSquare wrapText="largest"/>
+            <wp:docPr id="9" name="图像9" descr=""/>
+            <wp:cNvGraphicFramePr>
+              <a:graphicFrameLocks xmlns:a="http://schemas.openxmlformats.org/drawingml/2006/main" noChangeAspect="1"/>
+            </wp:cNvGraphicFramePr>
+            <a:graphic xmlns:a="http://schemas.openxmlformats.org/drawingml/2006/main">
+              <a:graphicData uri="http://schemas.openxmlformats.org/drawingml/2006/picture">
+                <pic:pic xmlns:pic="http://schemas.openxmlformats.org/drawingml/2006/picture">
+                  <pic:nvPicPr>
+                    <pic:cNvPr id="9" name="图像9" descr=""/>
+                    <pic:cNvPicPr>
+                      <a:picLocks noChangeAspect="1" noChangeArrowheads="1"/>
+                    </pic:cNvPicPr>
+                  </pic:nvPicPr>
+                  <pic:blipFill>
+                    <a:blip r:embed="rId10"/>
+                    <a:stretch>
+                      <a:fillRect/>
+                    </a:stretch>
+                  </pic:blipFill>
+                  <pic:spPr bwMode="auto">
+                    <a:xfrm>
+                      <a:off x="0" y="0"/>
+                      <a:ext cx="6120130" cy="1697990"/>
+                    </a:xfrm>
+                    <a:prstGeom prst="rect">
+                      <a:avLst/>
+                    </a:prstGeom>
+                  </pic:spPr>
+                </pic:pic>
+              </a:graphicData>
+            </a:graphic>
+          </wp:anchor>
+        </w:drawing>
+        <w:drawing>
+          <wp:anchor behindDoc="0" distT="0" distB="0" distL="0" distR="0" simplePos="0" locked="0" layoutInCell="1" allowOverlap="1" relativeHeight="11">
+            <wp:simplePos x="0" y="0"/>
+            <wp:positionH relativeFrom="column">
+              <wp:posOffset>0</wp:posOffset>
+            </wp:positionH>
+            <wp:positionV relativeFrom="paragraph">
+              <wp:posOffset>1863725</wp:posOffset>
+            </wp:positionV>
+            <wp:extent cx="6120130" cy="1079500"/>
+            <wp:effectExtent l="0" t="0" r="0" b="0"/>
+            <wp:wrapSquare wrapText="largest"/>
+            <wp:docPr id="10" name="图像10" descr=""/>
+            <wp:cNvGraphicFramePr>
+              <a:graphicFrameLocks xmlns:a="http://schemas.openxmlformats.org/drawingml/2006/main" noChangeAspect="1"/>
+            </wp:cNvGraphicFramePr>
+            <a:graphic xmlns:a="http://schemas.openxmlformats.org/drawingml/2006/main">
+              <a:graphicData uri="http://schemas.openxmlformats.org/drawingml/2006/picture">
+                <pic:pic xmlns:pic="http://schemas.openxmlformats.org/drawingml/2006/picture">
+                  <pic:nvPicPr>
+                    <pic:cNvPr id="10" name="图像10" descr=""/>
+                    <pic:cNvPicPr>
+                      <a:picLocks noChangeAspect="1" noChangeArrowheads="1"/>
+                    </pic:cNvPicPr>
+                  </pic:nvPicPr>
+                  <pic:blipFill>
+                    <a:blip r:embed="rId11"/>
+                    <a:stretch>
+                      <a:fillRect/>
+                    </a:stretch>
+                  </pic:blipFill>
+                  <pic:spPr bwMode="auto">
+                    <a:xfrm>
+                      <a:off x="0" y="0"/>
+                      <a:ext cx="6120130" cy="1079500"/>
+                    </a:xfrm>
+                    <a:prstGeom prst="rect">
+                      <a:avLst/>
+                    </a:prstGeom>
+                  </pic:spPr>
+                </pic:pic>
+              </a:graphicData>
+            </a:graphic>
+          </wp:anchor>
+        </w:drawing>
+      </w:r>
+    </w:p>
+    <w:p>
+      <w:pPr>
+        <w:pStyle w:val="Normal"/>
+        <w:bidi w:val="0"/>
+        <w:jc w:val="left"/>
+        <w:rPr>
+          <w:b w:val="false"/>
+          <w:b w:val="false"/>
+          <w:bCs w:val="false"/>
+          <w:sz w:val="24"/>
+          <w:szCs w:val="24"/>
+        </w:rPr>
+      </w:pPr>
+      <w:r>
+        <w:rPr>
+          <w:b w:val="false"/>
+          <w:bCs w:val="false"/>
+          <w:sz w:val="24"/>
+          <w:szCs w:val="24"/>
+        </w:rPr>
+        <w:t>共使用：</w:t>
+      </w:r>
+      <w:r>
+        <w:rPr>
+          <w:b w:val="false"/>
+          <w:bCs w:val="false"/>
+          <w:sz w:val="24"/>
+          <w:szCs w:val="24"/>
+        </w:rPr>
+        <w:t>4</w:t>
+      </w:r>
+      <w:r>
+        <w:rPr>
+          <w:b w:val="false"/>
+          <w:bCs w:val="false"/>
+          <w:sz w:val="24"/>
+          <w:szCs w:val="24"/>
+        </w:rPr>
+        <w:t>个核心</w:t>
+      </w:r>
+    </w:p>
+    <w:p>
+      <w:pPr>
+        <w:pStyle w:val="Normal"/>
+        <w:bidi w:val="0"/>
+        <w:jc w:val="left"/>
+        <w:rPr/>
+      </w:pPr>
+      <w:r>
+        <w:rPr>
+          <w:b w:val="false"/>
+          <w:bCs w:val="false"/>
+          <w:sz w:val="24"/>
+          <w:szCs w:val="24"/>
+        </w:rPr>
+        <w:t>处理次数：</w:t>
+      </w:r>
+      <w:r>
+        <w:rPr>
+          <w:b w:val="false"/>
+          <w:bCs w:val="false"/>
+          <w:sz w:val="24"/>
+          <w:szCs w:val="24"/>
+        </w:rPr>
+        <w:t>1839</w:t>
+      </w:r>
+      <w:r>
+        <w:rPr>
+          <w:b w:val="false"/>
+          <w:bCs w:val="false"/>
+          <w:sz w:val="24"/>
+          <w:szCs w:val="24"/>
+        </w:rPr>
+        <w:t>次</w:t>
+      </w:r>
+    </w:p>
+    <w:p>
+      <w:pPr>
+        <w:pStyle w:val="Normal"/>
+        <w:bidi w:val="0"/>
+        <w:jc w:val="left"/>
+        <w:rPr/>
+      </w:pPr>
+      <w:r>
+        <w:rPr>
+          <w:b w:val="false"/>
+          <w:bCs w:val="false"/>
+          <w:sz w:val="24"/>
+          <w:szCs w:val="24"/>
+        </w:rPr>
+        <w:t>每次耗时：</w:t>
+      </w:r>
+      <w:r>
+        <w:rPr>
+          <w:b w:val="false"/>
+          <w:bCs w:val="false"/>
+          <w:sz w:val="24"/>
+          <w:szCs w:val="24"/>
+        </w:rPr>
+        <w:t>666759</w:t>
+      </w:r>
+      <w:r>
+        <w:rPr>
+          <w:b w:val="false"/>
+          <w:bCs w:val="false"/>
+          <w:sz w:val="24"/>
+          <w:szCs w:val="24"/>
+        </w:rPr>
+        <w:t>ns</w:t>
+      </w:r>
+    </w:p>
+    <w:p>
+      <w:pPr>
+        <w:pStyle w:val="Normal"/>
+        <w:bidi w:val="0"/>
+        <w:jc w:val="left"/>
+        <w:rPr>
+          <w:b w:val="false"/>
+          <w:b w:val="false"/>
+          <w:bCs w:val="false"/>
+          <w:sz w:val="24"/>
+          <w:szCs w:val="24"/>
+        </w:rPr>
+      </w:pPr>
+      <w:r>
+        <w:rPr>
+          <w:b w:val="false"/>
+          <w:bCs w:val="false"/>
+          <w:sz w:val="24"/>
+          <w:szCs w:val="24"/>
+        </w:rPr>
+        <w:t>测试报告解读：并发数增加，每次耗时会逐渐减少，但被测代码往往有共享资源（例如锁，内存，</w:t>
+      </w:r>
+      <w:r>
+        <w:rPr>
+          <w:b w:val="false"/>
+          <w:bCs w:val="false"/>
+          <w:sz w:val="24"/>
+          <w:szCs w:val="24"/>
+        </w:rPr>
+        <w:t>CPU</w:t>
+      </w:r>
+      <w:r>
+        <w:rPr>
+          <w:b w:val="false"/>
+          <w:bCs w:val="false"/>
+          <w:sz w:val="24"/>
+          <w:szCs w:val="24"/>
+        </w:rPr>
+        <w:t>等），性能指标不一定会随并发数线性增长。</w:t>
+      </w:r>
+    </w:p>
+    <w:p>
+      <w:pPr>
+        <w:pStyle w:val="Normal"/>
+        <w:bidi w:val="0"/>
+        <w:jc w:val="left"/>
+        <w:rPr>
+          <w:b w:val="false"/>
+          <w:b w:val="false"/>
+          <w:bCs w:val="false"/>
+          <w:sz w:val="24"/>
+          <w:szCs w:val="24"/>
+        </w:rPr>
+      </w:pPr>
+      <w:r>
+        <w:rPr>
+          <w:b w:val="false"/>
+          <w:bCs w:val="false"/>
+          <w:sz w:val="24"/>
+          <w:szCs w:val="24"/>
+        </w:rPr>
+      </w:r>
+    </w:p>
+    <w:p>
+      <w:pPr>
+        <w:pStyle w:val="Normal"/>
+        <w:bidi w:val="0"/>
+        <w:jc w:val="left"/>
+        <w:rPr>
+          <w:b w:val="false"/>
+          <w:b w:val="false"/>
+          <w:bCs w:val="false"/>
+          <w:sz w:val="28"/>
+          <w:szCs w:val="28"/>
+        </w:rPr>
+      </w:pPr>
+      <w:r>
+        <w:rPr>
+          <w:b w:val="false"/>
+          <w:bCs w:val="false"/>
+          <w:sz w:val="28"/>
+          <w:szCs w:val="28"/>
+        </w:rPr>
+        <w:t xml:space="preserve">1.3 Apache Benchmark </w:t>
+      </w:r>
+      <w:r>
+        <w:rPr>
+          <w:b w:val="false"/>
+          <w:bCs w:val="false"/>
+          <w:sz w:val="28"/>
+          <w:szCs w:val="28"/>
+        </w:rPr>
+        <w:t>测试</w:t>
+      </w:r>
+    </w:p>
+    <w:p>
+      <w:pPr>
+        <w:pStyle w:val="Normal"/>
+        <w:bidi w:val="0"/>
+        <w:jc w:val="left"/>
+        <w:rPr>
+          <w:b w:val="false"/>
+          <w:b w:val="false"/>
+          <w:bCs w:val="false"/>
+          <w:sz w:val="24"/>
+          <w:szCs w:val="24"/>
+        </w:rPr>
+      </w:pPr>
+      <w:r>
+        <w:rPr>
+          <w:b w:val="false"/>
+          <w:bCs w:val="false"/>
+          <w:sz w:val="24"/>
+          <w:szCs w:val="24"/>
+        </w:rPr>
+        <w:t>使用</w:t>
+      </w:r>
+      <w:r>
+        <w:rPr>
+          <w:b w:val="false"/>
+          <w:bCs w:val="false"/>
+          <w:sz w:val="24"/>
+          <w:szCs w:val="24"/>
+        </w:rPr>
+        <w:t>AB</w:t>
+      </w:r>
+      <w:r>
+        <w:rPr>
+          <w:b w:val="false"/>
+          <w:bCs w:val="false"/>
+          <w:sz w:val="24"/>
+          <w:szCs w:val="24"/>
+        </w:rPr>
+        <w:t>向</w:t>
+      </w:r>
+      <w:r>
+        <w:rPr>
+          <w:b w:val="false"/>
+          <w:bCs w:val="false"/>
+          <w:sz w:val="24"/>
+          <w:szCs w:val="24"/>
+        </w:rPr>
+        <w:t>AServiceName</w:t>
+      </w:r>
+      <w:r>
+        <w:rPr>
+          <w:b w:val="false"/>
+          <w:bCs w:val="false"/>
+          <w:sz w:val="24"/>
+          <w:szCs w:val="24"/>
+        </w:rPr>
+        <w:t>发送请求，在</w:t>
+      </w:r>
+      <w:r>
+        <w:rPr>
+          <w:b w:val="false"/>
+          <w:bCs w:val="false"/>
+          <w:sz w:val="24"/>
+          <w:szCs w:val="24"/>
+        </w:rPr>
+        <w:t>B</w:t>
+      </w:r>
+      <w:r>
+        <w:rPr>
+          <w:b w:val="false"/>
+          <w:bCs w:val="false"/>
+          <w:sz w:val="24"/>
+          <w:szCs w:val="24"/>
+        </w:rPr>
+        <w:t>ServiceName</w:t>
+      </w:r>
+      <w:r>
+        <w:rPr>
+          <w:b w:val="false"/>
+          <w:bCs w:val="false"/>
+          <w:sz w:val="24"/>
+          <w:szCs w:val="24"/>
+        </w:rPr>
+        <w:t>服务开启之前的数据显示：</w:t>
+      </w:r>
+    </w:p>
+    <w:p>
+      <w:pPr>
+        <w:pStyle w:val="Normal"/>
+        <w:bidi w:val="0"/>
+        <w:jc w:val="left"/>
+        <w:rPr>
+          <w:b w:val="false"/>
+          <w:b w:val="false"/>
+          <w:bCs w:val="false"/>
+          <w:sz w:val="24"/>
+          <w:szCs w:val="24"/>
+        </w:rPr>
+      </w:pPr>
+      <w:r>
+        <w:rPr>
+          <w:b w:val="false"/>
+          <w:bCs w:val="false"/>
+          <w:sz w:val="24"/>
+          <w:szCs w:val="24"/>
+        </w:rPr>
+      </w:r>
+    </w:p>
+    <w:p>
+      <w:pPr>
+        <w:pStyle w:val="Normal"/>
+        <w:bidi w:val="0"/>
+        <w:jc w:val="left"/>
+        <w:rPr>
+          <w:b w:val="false"/>
+          <w:b w:val="false"/>
+          <w:bCs w:val="false"/>
+          <w:sz w:val="24"/>
+          <w:szCs w:val="24"/>
+        </w:rPr>
+      </w:pPr>
+      <w:r>
+        <w:drawing>
+          <wp:anchor behindDoc="0" distT="0" distB="0" distL="0" distR="0" simplePos="0" locked="0" layoutInCell="1" allowOverlap="1" relativeHeight="12">
+            <wp:simplePos x="0" y="0"/>
+            <wp:positionH relativeFrom="column">
+              <wp:align>center</wp:align>
+            </wp:positionH>
+            <wp:positionV relativeFrom="paragraph">
+              <wp:posOffset>635</wp:posOffset>
+            </wp:positionV>
+            <wp:extent cx="6120130" cy="6588760"/>
+            <wp:effectExtent l="0" t="0" r="0" b="0"/>
+            <wp:wrapSquare wrapText="largest"/>
+            <wp:docPr id="11" name="图像11" descr=""/>
+            <wp:cNvGraphicFramePr>
+              <a:graphicFrameLocks xmlns:a="http://schemas.openxmlformats.org/drawingml/2006/main" noChangeAspect="1"/>
+            </wp:cNvGraphicFramePr>
+            <a:graphic xmlns:a="http://schemas.openxmlformats.org/drawingml/2006/main">
+              <a:graphicData uri="http://schemas.openxmlformats.org/drawingml/2006/picture">
+                <pic:pic xmlns:pic="http://schemas.openxmlformats.org/drawingml/2006/picture">
+                  <pic:nvPicPr>
+                    <pic:cNvPr id="11" name="图像11" descr=""/>
+                    <pic:cNvPicPr>
+                      <a:picLocks noChangeAspect="1" noChangeArrowheads="1"/>
+                    </pic:cNvPicPr>
+                  </pic:nvPicPr>
+                  <pic:blipFill>
+                    <a:blip r:embed="rId12"/>
+                    <a:stretch>
+                      <a:fillRect/>
+                    </a:stretch>
+                  </pic:blipFill>
+                  <pic:spPr bwMode="auto">
+                    <a:xfrm>
+                      <a:off x="0" y="0"/>
+                      <a:ext cx="6120130" cy="6588760"/>
+                    </a:xfrm>
+                    <a:prstGeom prst="rect">
+                      <a:avLst/>
+                    </a:prstGeom>
+                  </pic:spPr>
+                </pic:pic>
+              </a:graphicData>
+            </a:graphic>
+          </wp:anchor>
+        </w:drawing>
+      </w:r>
+      <w:r>
+        <w:rPr>
+          <w:b w:val="false"/>
+          <w:bCs w:val="false"/>
+          <w:sz w:val="24"/>
+          <w:szCs w:val="24"/>
+        </w:rPr>
+        <w:t>C</w:t>
+      </w:r>
+      <w:r>
+        <w:rPr>
+          <w:b w:val="false"/>
+          <w:bCs w:val="false"/>
+          <w:sz w:val="24"/>
+          <w:szCs w:val="24"/>
+        </w:rPr>
+        <w:t>oncurrency Level: 10</w:t>
+      </w:r>
+    </w:p>
+    <w:p>
+      <w:pPr>
+        <w:pStyle w:val="Normal"/>
+        <w:bidi w:val="0"/>
+        <w:jc w:val="left"/>
+        <w:rPr/>
+      </w:pPr>
+      <w:r>
+        <w:rPr>
+          <w:b w:val="false"/>
+          <w:bCs w:val="false"/>
+          <w:sz w:val="24"/>
+          <w:szCs w:val="24"/>
+        </w:rPr>
+        <w:t xml:space="preserve">Complete requests: </w:t>
+      </w:r>
+      <w:r>
+        <w:rPr>
+          <w:b w:val="false"/>
+          <w:bCs w:val="false"/>
+          <w:sz w:val="24"/>
+          <w:szCs w:val="24"/>
+        </w:rPr>
+        <w:t>10000</w:t>
+      </w:r>
+    </w:p>
+    <w:p>
+      <w:pPr>
+        <w:pStyle w:val="Normal"/>
+        <w:bidi w:val="0"/>
+        <w:jc w:val="left"/>
+        <w:rPr/>
+      </w:pPr>
+      <w:r>
+        <w:rPr>
+          <w:b w:val="false"/>
+          <w:bCs w:val="false"/>
+          <w:sz w:val="24"/>
+          <w:szCs w:val="24"/>
+        </w:rPr>
+        <w:t>每秒发送</w:t>
+      </w:r>
+      <w:r>
+        <w:rPr>
+          <w:b w:val="false"/>
+          <w:bCs w:val="false"/>
+          <w:sz w:val="24"/>
+          <w:szCs w:val="24"/>
+        </w:rPr>
+        <w:t>5383</w:t>
+      </w:r>
+      <w:r>
+        <w:rPr>
+          <w:b w:val="false"/>
+          <w:bCs w:val="false"/>
+          <w:sz w:val="24"/>
+          <w:szCs w:val="24"/>
+        </w:rPr>
+        <w:t>个请求</w:t>
+      </w:r>
+    </w:p>
+    <w:p>
+      <w:pPr>
+        <w:pStyle w:val="Normal"/>
+        <w:bidi w:val="0"/>
+        <w:jc w:val="left"/>
+        <w:rPr>
+          <w:b w:val="false"/>
+          <w:b w:val="false"/>
+          <w:bCs w:val="false"/>
+          <w:sz w:val="24"/>
+          <w:szCs w:val="24"/>
+        </w:rPr>
+      </w:pPr>
+      <w:r>
+        <w:rPr>
+          <w:b w:val="false"/>
+          <w:bCs w:val="false"/>
+          <w:sz w:val="24"/>
+          <w:szCs w:val="24"/>
+        </w:rPr>
+        <w:t>95%</w:t>
+      </w:r>
+      <w:r>
+        <w:rPr>
+          <w:b w:val="false"/>
+          <w:bCs w:val="false"/>
+          <w:sz w:val="24"/>
+          <w:szCs w:val="24"/>
+        </w:rPr>
+        <w:t>的请求在</w:t>
+      </w:r>
+      <w:r>
+        <w:rPr>
+          <w:b w:val="false"/>
+          <w:bCs w:val="false"/>
+          <w:sz w:val="24"/>
+          <w:szCs w:val="24"/>
+        </w:rPr>
+        <w:t>6</w:t>
+      </w:r>
+      <w:r>
+        <w:rPr>
+          <w:b w:val="false"/>
+          <w:bCs w:val="false"/>
+          <w:sz w:val="24"/>
+          <w:szCs w:val="24"/>
+        </w:rPr>
+        <w:t>ms</w:t>
+      </w:r>
+      <w:r>
+        <w:rPr>
+          <w:b w:val="false"/>
+          <w:bCs w:val="false"/>
+          <w:sz w:val="24"/>
+          <w:szCs w:val="24"/>
+        </w:rPr>
+        <w:t>内完成</w:t>
+      </w:r>
+    </w:p>
+    <w:p>
+      <w:pPr>
+        <w:pStyle w:val="Normal"/>
+        <w:bidi w:val="0"/>
+        <w:jc w:val="left"/>
+        <w:rPr>
+          <w:b w:val="false"/>
+          <w:b w:val="false"/>
+          <w:bCs w:val="false"/>
+          <w:sz w:val="24"/>
+          <w:szCs w:val="24"/>
+        </w:rPr>
+      </w:pPr>
+      <w:r>
+        <w:rPr>
+          <w:b w:val="false"/>
+          <w:bCs w:val="false"/>
+          <w:sz w:val="24"/>
+          <w:szCs w:val="24"/>
+        </w:rPr>
+        <w:t>99%</w:t>
+      </w:r>
+      <w:r>
+        <w:rPr>
+          <w:b w:val="false"/>
+          <w:bCs w:val="false"/>
+          <w:sz w:val="24"/>
+          <w:szCs w:val="24"/>
+        </w:rPr>
+        <w:t>的请求在</w:t>
+      </w:r>
+      <w:r>
+        <w:rPr>
+          <w:b w:val="false"/>
+          <w:bCs w:val="false"/>
+          <w:sz w:val="24"/>
+          <w:szCs w:val="24"/>
+        </w:rPr>
+        <w:t>18</w:t>
+      </w:r>
+      <w:r>
+        <w:rPr>
+          <w:b w:val="false"/>
+          <w:bCs w:val="false"/>
+          <w:sz w:val="24"/>
+          <w:szCs w:val="24"/>
+        </w:rPr>
+        <w:t>ms</w:t>
+      </w:r>
+      <w:r>
+        <w:rPr>
+          <w:b w:val="false"/>
+          <w:bCs w:val="false"/>
+          <w:sz w:val="24"/>
+          <w:szCs w:val="24"/>
+        </w:rPr>
+        <w:t>内完成</w:t>
+      </w:r>
+    </w:p>
+    <w:p>
+      <w:pPr>
+        <w:pStyle w:val="Normal"/>
+        <w:bidi w:val="0"/>
+        <w:jc w:val="left"/>
+        <w:rPr>
+          <w:b w:val="false"/>
+          <w:b w:val="false"/>
+          <w:bCs w:val="false"/>
+          <w:sz w:val="24"/>
+          <w:szCs w:val="24"/>
+        </w:rPr>
+      </w:pPr>
+      <w:r>
+        <w:rPr>
+          <w:b w:val="false"/>
+          <w:bCs w:val="false"/>
+          <w:sz w:val="24"/>
+          <w:szCs w:val="24"/>
+        </w:rPr>
+        <w:t>100%</w:t>
+      </w:r>
+      <w:r>
+        <w:rPr>
+          <w:b w:val="false"/>
+          <w:bCs w:val="false"/>
+          <w:sz w:val="24"/>
+          <w:szCs w:val="24"/>
+        </w:rPr>
+        <w:t>的请求在</w:t>
+      </w:r>
+      <w:r>
+        <w:rPr>
+          <w:b w:val="false"/>
+          <w:bCs w:val="false"/>
+          <w:sz w:val="24"/>
+          <w:szCs w:val="24"/>
+        </w:rPr>
+        <w:t>38</w:t>
+      </w:r>
+      <w:r>
+        <w:rPr>
+          <w:b w:val="false"/>
+          <w:bCs w:val="false"/>
+          <w:sz w:val="24"/>
+          <w:szCs w:val="24"/>
+        </w:rPr>
+        <w:t>ms</w:t>
+      </w:r>
+      <w:r>
+        <w:rPr>
+          <w:b w:val="false"/>
+          <w:bCs w:val="false"/>
+          <w:sz w:val="24"/>
+          <w:szCs w:val="24"/>
+        </w:rPr>
+        <w:t>内完成</w:t>
+      </w:r>
+    </w:p>
+    <w:p>
+      <w:pPr>
+        <w:pStyle w:val="Normal"/>
+        <w:bidi w:val="0"/>
+        <w:jc w:val="left"/>
+        <w:rPr>
+          <w:b w:val="false"/>
+          <w:b w:val="false"/>
+          <w:bCs w:val="false"/>
+          <w:sz w:val="24"/>
+          <w:szCs w:val="24"/>
+        </w:rPr>
+      </w:pPr>
+      <w:r>
+        <w:rPr>
+          <w:b w:val="false"/>
+          <w:bCs w:val="false"/>
+          <w:sz w:val="24"/>
+          <w:szCs w:val="24"/>
+        </w:rPr>
+        <w:t>使用</w:t>
+      </w:r>
+      <w:r>
+        <w:rPr>
+          <w:b w:val="false"/>
+          <w:bCs w:val="false"/>
+          <w:sz w:val="24"/>
+          <w:szCs w:val="24"/>
+        </w:rPr>
+        <w:t>AB</w:t>
+      </w:r>
+      <w:r>
+        <w:rPr>
+          <w:b w:val="false"/>
+          <w:bCs w:val="false"/>
+          <w:sz w:val="24"/>
+          <w:szCs w:val="24"/>
+        </w:rPr>
+        <w:t>向</w:t>
+      </w:r>
+      <w:r>
+        <w:rPr>
+          <w:b w:val="false"/>
+          <w:bCs w:val="false"/>
+          <w:sz w:val="24"/>
+          <w:szCs w:val="24"/>
+        </w:rPr>
+        <w:t>AServiceName</w:t>
+      </w:r>
+      <w:r>
+        <w:rPr>
+          <w:b w:val="false"/>
+          <w:bCs w:val="false"/>
+          <w:sz w:val="24"/>
+          <w:szCs w:val="24"/>
+        </w:rPr>
+        <w:t>发送请求，在</w:t>
+      </w:r>
+      <w:r>
+        <w:rPr>
+          <w:b w:val="false"/>
+          <w:bCs w:val="false"/>
+          <w:sz w:val="24"/>
+          <w:szCs w:val="24"/>
+        </w:rPr>
+        <w:t>B</w:t>
+      </w:r>
+      <w:r>
+        <w:rPr>
+          <w:b w:val="false"/>
+          <w:bCs w:val="false"/>
+          <w:sz w:val="24"/>
+          <w:szCs w:val="24"/>
+        </w:rPr>
+        <w:t>ServiceName</w:t>
+      </w:r>
+      <w:r>
+        <w:rPr>
+          <w:b w:val="false"/>
+          <w:bCs w:val="false"/>
+          <w:sz w:val="24"/>
+          <w:szCs w:val="24"/>
+        </w:rPr>
+        <w:t>服务开启之后的数据显示：</w:t>
+      </w:r>
+    </w:p>
+    <w:p>
+      <w:pPr>
+        <w:pStyle w:val="Normal"/>
+        <w:bidi w:val="0"/>
+        <w:jc w:val="left"/>
+        <w:rPr>
+          <w:b w:val="false"/>
+          <w:b w:val="false"/>
+          <w:bCs w:val="false"/>
+          <w:sz w:val="24"/>
+          <w:szCs w:val="24"/>
+        </w:rPr>
+      </w:pPr>
+      <w:r>
+        <w:drawing>
+          <wp:anchor behindDoc="0" distT="0" distB="0" distL="0" distR="0" simplePos="0" locked="0" layoutInCell="1" allowOverlap="1" relativeHeight="13">
+            <wp:simplePos x="0" y="0"/>
+            <wp:positionH relativeFrom="column">
+              <wp:align>center</wp:align>
+            </wp:positionH>
+            <wp:positionV relativeFrom="paragraph">
+              <wp:posOffset>635</wp:posOffset>
+            </wp:positionV>
+            <wp:extent cx="6120130" cy="6657975"/>
+            <wp:effectExtent l="0" t="0" r="0" b="0"/>
+            <wp:wrapSquare wrapText="largest"/>
+            <wp:docPr id="12" name="图像12" descr=""/>
+            <wp:cNvGraphicFramePr>
+              <a:graphicFrameLocks xmlns:a="http://schemas.openxmlformats.org/drawingml/2006/main" noChangeAspect="1"/>
+            </wp:cNvGraphicFramePr>
+            <a:graphic xmlns:a="http://schemas.openxmlformats.org/drawingml/2006/main">
+              <a:graphicData uri="http://schemas.openxmlformats.org/drawingml/2006/picture">
+                <pic:pic xmlns:pic="http://schemas.openxmlformats.org/drawingml/2006/picture">
+                  <pic:nvPicPr>
+                    <pic:cNvPr id="12" name="图像12" descr=""/>
+                    <pic:cNvPicPr>
+                      <a:picLocks noChangeAspect="1" noChangeArrowheads="1"/>
+                    </pic:cNvPicPr>
+                  </pic:nvPicPr>
+                  <pic:blipFill>
+                    <a:blip r:embed="rId13"/>
+                    <a:stretch>
+                      <a:fillRect/>
+                    </a:stretch>
+                  </pic:blipFill>
+                  <pic:spPr bwMode="auto">
+                    <a:xfrm>
+                      <a:off x="0" y="0"/>
+                      <a:ext cx="6120130" cy="6657975"/>
+                    </a:xfrm>
+                    <a:prstGeom prst="rect">
+                      <a:avLst/>
+                    </a:prstGeom>
+                  </pic:spPr>
+                </pic:pic>
+              </a:graphicData>
+            </a:graphic>
+          </wp:anchor>
+        </w:drawing>
+      </w:r>
+      <w:r>
+        <w:rPr>
+          <w:b w:val="false"/>
+          <w:bCs w:val="false"/>
+          <w:sz w:val="24"/>
+          <w:szCs w:val="24"/>
+        </w:rPr>
+        <w:t>C</w:t>
+      </w:r>
+      <w:r>
+        <w:rPr>
+          <w:b w:val="false"/>
+          <w:bCs w:val="false"/>
+          <w:sz w:val="24"/>
+          <w:szCs w:val="24"/>
+        </w:rPr>
+        <w:t>oncurrency Level: 10</w:t>
+      </w:r>
+    </w:p>
+    <w:p>
+      <w:pPr>
+        <w:pStyle w:val="Normal"/>
+        <w:bidi w:val="0"/>
+        <w:jc w:val="left"/>
+        <w:rPr>
+          <w:b w:val="false"/>
+          <w:b w:val="false"/>
+          <w:bCs w:val="false"/>
+          <w:sz w:val="24"/>
+          <w:szCs w:val="24"/>
+        </w:rPr>
+      </w:pPr>
+      <w:r>
+        <w:rPr>
+          <w:b w:val="false"/>
+          <w:bCs w:val="false"/>
+          <w:sz w:val="24"/>
+          <w:szCs w:val="24"/>
+        </w:rPr>
+        <w:t>Complete requests: 10000</w:t>
+      </w:r>
+    </w:p>
+    <w:p>
+      <w:pPr>
+        <w:pStyle w:val="Normal"/>
+        <w:bidi w:val="0"/>
+        <w:jc w:val="left"/>
+        <w:rPr/>
+      </w:pPr>
+      <w:r>
+        <w:rPr>
+          <w:b w:val="false"/>
+          <w:bCs w:val="false"/>
+          <w:sz w:val="24"/>
+          <w:szCs w:val="24"/>
+        </w:rPr>
+        <w:t>每秒发送</w:t>
+      </w:r>
+      <w:r>
+        <w:rPr>
+          <w:b w:val="false"/>
+          <w:bCs w:val="false"/>
+          <w:sz w:val="24"/>
+          <w:szCs w:val="24"/>
+        </w:rPr>
+        <w:t>6697</w:t>
+      </w:r>
+      <w:r>
+        <w:rPr>
+          <w:b w:val="false"/>
+          <w:bCs w:val="false"/>
+          <w:sz w:val="24"/>
+          <w:szCs w:val="24"/>
+        </w:rPr>
+        <w:t>个请求</w:t>
+      </w:r>
+    </w:p>
+    <w:p>
+      <w:pPr>
+        <w:pStyle w:val="Normal"/>
+        <w:bidi w:val="0"/>
+        <w:jc w:val="left"/>
+        <w:rPr>
+          <w:b w:val="false"/>
+          <w:b w:val="false"/>
+          <w:bCs w:val="false"/>
+          <w:sz w:val="24"/>
+          <w:szCs w:val="24"/>
+        </w:rPr>
+      </w:pPr>
+      <w:r>
+        <w:rPr>
+          <w:b w:val="false"/>
+          <w:bCs w:val="false"/>
+          <w:sz w:val="24"/>
+          <w:szCs w:val="24"/>
+        </w:rPr>
+        <w:t>95%</w:t>
+      </w:r>
+      <w:r>
+        <w:rPr>
+          <w:b w:val="false"/>
+          <w:bCs w:val="false"/>
+          <w:sz w:val="24"/>
+          <w:szCs w:val="24"/>
+        </w:rPr>
+        <w:t>的请求在</w:t>
+      </w:r>
+      <w:r>
+        <w:rPr>
+          <w:b w:val="false"/>
+          <w:bCs w:val="false"/>
+          <w:sz w:val="24"/>
+          <w:szCs w:val="24"/>
+        </w:rPr>
+        <w:t>3</w:t>
+      </w:r>
+      <w:r>
+        <w:rPr>
+          <w:b w:val="false"/>
+          <w:bCs w:val="false"/>
+          <w:sz w:val="24"/>
+          <w:szCs w:val="24"/>
+        </w:rPr>
+        <w:t>ms</w:t>
+      </w:r>
+      <w:r>
+        <w:rPr>
+          <w:b w:val="false"/>
+          <w:bCs w:val="false"/>
+          <w:sz w:val="24"/>
+          <w:szCs w:val="24"/>
+        </w:rPr>
+        <w:t>内完成</w:t>
+      </w:r>
+    </w:p>
+    <w:p>
+      <w:pPr>
+        <w:pStyle w:val="Normal"/>
+        <w:bidi w:val="0"/>
+        <w:jc w:val="left"/>
+        <w:rPr>
+          <w:b w:val="false"/>
+          <w:b w:val="false"/>
+          <w:bCs w:val="false"/>
+          <w:sz w:val="24"/>
+          <w:szCs w:val="24"/>
+        </w:rPr>
+      </w:pPr>
+      <w:r>
+        <w:rPr>
+          <w:b w:val="false"/>
+          <w:bCs w:val="false"/>
+          <w:sz w:val="24"/>
+          <w:szCs w:val="24"/>
+        </w:rPr>
+        <w:t>99%</w:t>
+      </w:r>
+      <w:r>
+        <w:rPr>
+          <w:b w:val="false"/>
+          <w:bCs w:val="false"/>
+          <w:sz w:val="24"/>
+          <w:szCs w:val="24"/>
+        </w:rPr>
+        <w:t>的请求在</w:t>
+      </w:r>
+      <w:r>
+        <w:rPr>
+          <w:b w:val="false"/>
+          <w:bCs w:val="false"/>
+          <w:sz w:val="24"/>
+          <w:szCs w:val="24"/>
+        </w:rPr>
+        <w:t>12</w:t>
+      </w:r>
+      <w:r>
+        <w:rPr>
+          <w:b w:val="false"/>
+          <w:bCs w:val="false"/>
+          <w:sz w:val="24"/>
+          <w:szCs w:val="24"/>
+        </w:rPr>
+        <w:t>ms</w:t>
+      </w:r>
+      <w:r>
+        <w:rPr>
+          <w:b w:val="false"/>
+          <w:bCs w:val="false"/>
+          <w:sz w:val="24"/>
+          <w:szCs w:val="24"/>
+        </w:rPr>
+        <w:t>内完成</w:t>
+      </w:r>
+    </w:p>
+    <w:p>
+      <w:pPr>
+        <w:pStyle w:val="Normal"/>
+        <w:bidi w:val="0"/>
+        <w:jc w:val="left"/>
+        <w:rPr>
+          <w:b w:val="false"/>
+          <w:b w:val="false"/>
+          <w:bCs w:val="false"/>
+          <w:sz w:val="24"/>
+          <w:szCs w:val="24"/>
+        </w:rPr>
+      </w:pPr>
+      <w:r>
+        <w:rPr>
+          <w:b w:val="false"/>
+          <w:bCs w:val="false"/>
+          <w:sz w:val="24"/>
+          <w:szCs w:val="24"/>
+        </w:rPr>
+        <w:t>100%</w:t>
+      </w:r>
+      <w:r>
+        <w:rPr>
+          <w:b w:val="false"/>
+          <w:bCs w:val="false"/>
+          <w:sz w:val="24"/>
+          <w:szCs w:val="24"/>
+        </w:rPr>
+        <w:t>的请求在</w:t>
+      </w:r>
+      <w:r>
+        <w:rPr>
+          <w:b w:val="false"/>
+          <w:bCs w:val="false"/>
+          <w:sz w:val="24"/>
+          <w:szCs w:val="24"/>
+        </w:rPr>
+        <w:t>4</w:t>
+      </w:r>
+      <w:r>
+        <w:rPr>
+          <w:b w:val="false"/>
+          <w:bCs w:val="false"/>
+          <w:sz w:val="24"/>
+          <w:szCs w:val="24"/>
+        </w:rPr>
+        <w:t>6</w:t>
+      </w:r>
+      <w:r>
+        <w:rPr>
+          <w:b w:val="false"/>
+          <w:bCs w:val="false"/>
+          <w:sz w:val="24"/>
+          <w:szCs w:val="24"/>
+        </w:rPr>
+        <w:t>ms</w:t>
+      </w:r>
+      <w:r>
+        <w:rPr>
+          <w:b w:val="false"/>
+          <w:bCs w:val="false"/>
+          <w:sz w:val="24"/>
+          <w:szCs w:val="24"/>
+        </w:rPr>
+        <w:t>内完成</w:t>
+      </w:r>
+    </w:p>
+    <w:p>
+      <w:pPr>
+        <w:pStyle w:val="Normal"/>
+        <w:bidi w:val="0"/>
+        <w:jc w:val="left"/>
+        <w:rPr>
+          <w:b w:val="false"/>
+          <w:b w:val="false"/>
+          <w:bCs w:val="false"/>
+          <w:sz w:val="24"/>
+          <w:szCs w:val="24"/>
+        </w:rPr>
+      </w:pPr>
+      <w:r>
+        <w:rPr>
+          <w:b w:val="false"/>
+          <w:bCs w:val="false"/>
+          <w:sz w:val="24"/>
+          <w:szCs w:val="24"/>
+        </w:rPr>
+      </w:r>
+    </w:p>
+    <w:p>
+      <w:pPr>
+        <w:pStyle w:val="Normal"/>
+        <w:bidi w:val="0"/>
+        <w:jc w:val="left"/>
+        <w:rPr>
+          <w:b w:val="false"/>
+          <w:b w:val="false"/>
+          <w:bCs w:val="false"/>
+          <w:sz w:val="24"/>
+          <w:szCs w:val="24"/>
+        </w:rPr>
+      </w:pPr>
+      <w:r>
+        <w:rPr>
+          <w:b w:val="false"/>
+          <w:bCs w:val="false"/>
+          <w:sz w:val="24"/>
+          <w:szCs w:val="24"/>
+        </w:rPr>
+        <w:t>测试报告解读：开启</w:t>
+      </w:r>
+      <w:r>
+        <w:rPr>
+          <w:b w:val="false"/>
+          <w:bCs w:val="false"/>
+          <w:sz w:val="24"/>
+          <w:szCs w:val="24"/>
+        </w:rPr>
+        <w:t>B</w:t>
+      </w:r>
+      <w:r>
+        <w:rPr>
+          <w:b w:val="false"/>
+          <w:bCs w:val="false"/>
+          <w:sz w:val="24"/>
+          <w:szCs w:val="24"/>
+        </w:rPr>
+        <w:t>ServiceName</w:t>
+      </w:r>
+      <w:r>
+        <w:rPr>
+          <w:b w:val="false"/>
+          <w:bCs w:val="false"/>
+          <w:sz w:val="24"/>
+          <w:szCs w:val="24"/>
+        </w:rPr>
+        <w:t>之后，可以实现负载均衡，分担</w:t>
+      </w:r>
+      <w:r>
+        <w:rPr>
+          <w:b w:val="false"/>
+          <w:bCs w:val="false"/>
+          <w:sz w:val="24"/>
+          <w:szCs w:val="24"/>
+        </w:rPr>
+        <w:t>AServiceName</w:t>
+      </w:r>
+      <w:r>
+        <w:rPr>
+          <w:b w:val="false"/>
+          <w:bCs w:val="false"/>
+          <w:sz w:val="24"/>
+          <w:szCs w:val="24"/>
+        </w:rPr>
+        <w:t>的压力，使得每秒发送请求数上升，请求完成时间缩短，请求质量提升。</w:t>
+      </w:r>
+    </w:p>
+    <w:p>
+      <w:pPr>
+        <w:pStyle w:val="Normal"/>
+        <w:bidi w:val="0"/>
+        <w:jc w:val="left"/>
+        <w:rPr>
+          <w:b w:val="false"/>
+          <w:b w:val="false"/>
+          <w:bCs w:val="false"/>
+          <w:sz w:val="24"/>
+          <w:szCs w:val="24"/>
+        </w:rPr>
+      </w:pPr>
+      <w:r>
+        <w:rPr>
+          <w:b w:val="false"/>
+          <w:bCs w:val="false"/>
+          <w:sz w:val="24"/>
+          <w:szCs w:val="24"/>
+        </w:rPr>
+      </w:r>
+    </w:p>
+    <w:p>
+      <w:pPr>
+        <w:pStyle w:val="Normal"/>
+        <w:bidi w:val="0"/>
+        <w:jc w:val="left"/>
+        <w:rPr>
+          <w:b w:val="false"/>
+          <w:b w:val="false"/>
+          <w:bCs w:val="false"/>
+          <w:sz w:val="24"/>
+          <w:szCs w:val="24"/>
+        </w:rPr>
+      </w:pPr>
+      <w:r>
+        <w:rPr>
+          <w:b w:val="false"/>
+          <w:bCs w:val="false"/>
+          <w:sz w:val="24"/>
+          <w:szCs w:val="24"/>
+        </w:rPr>
+      </w:r>
+    </w:p>
+    <w:p>
+      <w:pPr>
+        <w:pStyle w:val="Normal"/>
+        <w:bidi w:val="0"/>
+        <w:jc w:val="left"/>
+        <w:rPr>
+          <w:b w:val="false"/>
+          <w:b w:val="false"/>
+          <w:bCs w:val="false"/>
+          <w:sz w:val="24"/>
+          <w:szCs w:val="24"/>
+        </w:rPr>
+      </w:pPr>
+      <w:r>
+        <w:rPr>
+          <w:b w:val="false"/>
+          <w:bCs w:val="false"/>
+          <w:sz w:val="24"/>
+          <w:szCs w:val="24"/>
+        </w:rPr>
+      </w:r>
+    </w:p>
+    <w:p>
+      <w:pPr>
+        <w:pStyle w:val="Normal"/>
+        <w:bidi w:val="0"/>
+        <w:jc w:val="left"/>
+        <w:rPr>
+          <w:b/>
+          <w:b/>
+          <w:bCs/>
+          <w:sz w:val="32"/>
+          <w:szCs w:val="32"/>
+        </w:rPr>
+      </w:pPr>
+      <w:r>
+        <w:rPr>
+          <w:b/>
+          <w:bCs/>
+          <w:sz w:val="32"/>
+          <w:szCs w:val="32"/>
+        </w:rPr>
+        <w:t xml:space="preserve">2. </w:t>
+      </w:r>
+      <w:r>
+        <w:rPr>
+          <w:b/>
+          <w:bCs/>
+          <w:sz w:val="32"/>
+          <w:szCs w:val="32"/>
+        </w:rPr>
+        <w:t>优化视图</w:t>
+      </w:r>
+    </w:p>
+    <w:p>
+      <w:pPr>
+        <w:pStyle w:val="Normal"/>
+        <w:bidi w:val="0"/>
+        <w:jc w:val="left"/>
+        <w:rPr>
+          <w:b w:val="false"/>
+          <w:b w:val="false"/>
+          <w:bCs w:val="false"/>
+          <w:sz w:val="28"/>
+          <w:szCs w:val="28"/>
+        </w:rPr>
+      </w:pPr>
+      <w:r>
+        <w:rPr>
+          <w:b w:val="false"/>
+          <w:bCs w:val="false"/>
+          <w:sz w:val="28"/>
+          <w:szCs w:val="28"/>
+        </w:rPr>
+        <w:t xml:space="preserve">2.1 pprof </w:t>
+      </w:r>
+      <w:r>
+        <w:rPr>
+          <w:b w:val="false"/>
+          <w:bCs w:val="false"/>
+          <w:sz w:val="28"/>
+          <w:szCs w:val="28"/>
+        </w:rPr>
+        <w:t>测试 命令行输出结果</w:t>
+      </w:r>
+    </w:p>
+    <w:p>
+      <w:pPr>
+        <w:pStyle w:val="Normal"/>
+        <w:bidi w:val="0"/>
+        <w:jc w:val="left"/>
+        <w:rPr>
+          <w:b w:val="false"/>
+          <w:b w:val="false"/>
+          <w:bCs w:val="false"/>
+          <w:sz w:val="24"/>
+          <w:szCs w:val="24"/>
+        </w:rPr>
+      </w:pPr>
+      <w:r>
+        <w:rPr>
+          <w:b w:val="false"/>
+          <w:bCs w:val="false"/>
+          <w:sz w:val="24"/>
+          <w:szCs w:val="24"/>
+        </w:rPr>
+        <w:t>使用</w:t>
+      </w:r>
+      <w:r>
+        <w:rPr>
+          <w:b w:val="false"/>
+          <w:bCs w:val="false"/>
+          <w:sz w:val="24"/>
+          <w:szCs w:val="24"/>
+        </w:rPr>
+        <w:t>pprof</w:t>
+      </w:r>
+      <w:r>
+        <w:rPr>
+          <w:b w:val="false"/>
+          <w:bCs w:val="false"/>
+          <w:sz w:val="24"/>
+          <w:szCs w:val="24"/>
+        </w:rPr>
+        <w:t>对</w:t>
+      </w:r>
+      <w:r>
+        <w:rPr>
+          <w:b w:val="false"/>
+          <w:bCs w:val="false"/>
+          <w:sz w:val="24"/>
+          <w:szCs w:val="24"/>
+        </w:rPr>
+        <w:t>Benchmark</w:t>
+      </w:r>
+      <w:r>
+        <w:rPr>
+          <w:b w:val="false"/>
+          <w:bCs w:val="false"/>
+          <w:sz w:val="24"/>
+          <w:szCs w:val="24"/>
+        </w:rPr>
+        <w:t>测试进行优化观测，数据产出显示：</w:t>
+      </w:r>
+    </w:p>
     <w:sectPr>
       <w:type w:val="nextPage"/>
       <w:pgSz w:w="11906" w:h="16838"/>

--- a/性能测试和优化报告.docx
+++ b/性能测试和优化报告.docx
@@ -3024,6 +3024,895 @@
         <w:t>测试进行优化观测，数据产出显示：</w:t>
       </w:r>
     </w:p>
+    <w:p>
+      <w:pPr>
+        <w:pStyle w:val="Normal"/>
+        <w:bidi w:val="0"/>
+        <w:jc w:val="left"/>
+        <w:rPr>
+          <w:b w:val="false"/>
+          <w:b w:val="false"/>
+          <w:bCs w:val="false"/>
+          <w:sz w:val="24"/>
+          <w:szCs w:val="24"/>
+        </w:rPr>
+      </w:pPr>
+      <w:r>
+        <w:rPr>
+          <w:b w:val="false"/>
+          <w:bCs w:val="false"/>
+          <w:sz w:val="24"/>
+          <w:szCs w:val="24"/>
+        </w:rPr>
+        <w:drawing>
+          <wp:anchor behindDoc="0" distT="0" distB="0" distL="0" distR="0" simplePos="0" locked="0" layoutInCell="1" allowOverlap="1" relativeHeight="14">
+            <wp:simplePos x="0" y="0"/>
+            <wp:positionH relativeFrom="column">
+              <wp:align>center</wp:align>
+            </wp:positionH>
+            <wp:positionV relativeFrom="paragraph">
+              <wp:posOffset>635</wp:posOffset>
+            </wp:positionV>
+            <wp:extent cx="6120130" cy="3416935"/>
+            <wp:effectExtent l="0" t="0" r="0" b="0"/>
+            <wp:wrapSquare wrapText="largest"/>
+            <wp:docPr id="13" name="图像13" descr=""/>
+            <wp:cNvGraphicFramePr>
+              <a:graphicFrameLocks xmlns:a="http://schemas.openxmlformats.org/drawingml/2006/main" noChangeAspect="1"/>
+            </wp:cNvGraphicFramePr>
+            <a:graphic xmlns:a="http://schemas.openxmlformats.org/drawingml/2006/main">
+              <a:graphicData uri="http://schemas.openxmlformats.org/drawingml/2006/picture">
+                <pic:pic xmlns:pic="http://schemas.openxmlformats.org/drawingml/2006/picture">
+                  <pic:nvPicPr>
+                    <pic:cNvPr id="13" name="图像13" descr=""/>
+                    <pic:cNvPicPr>
+                      <a:picLocks noChangeAspect="1" noChangeArrowheads="1"/>
+                    </pic:cNvPicPr>
+                  </pic:nvPicPr>
+                  <pic:blipFill>
+                    <a:blip r:embed="rId14"/>
+                    <a:stretch>
+                      <a:fillRect/>
+                    </a:stretch>
+                  </pic:blipFill>
+                  <pic:spPr bwMode="auto">
+                    <a:xfrm>
+                      <a:off x="0" y="0"/>
+                      <a:ext cx="6120130" cy="3416935"/>
+                    </a:xfrm>
+                    <a:prstGeom prst="rect">
+                      <a:avLst/>
+                    </a:prstGeom>
+                  </pic:spPr>
+                </pic:pic>
+              </a:graphicData>
+            </a:graphic>
+          </wp:anchor>
+        </w:drawing>
+      </w:r>
+    </w:p>
+    <w:p>
+      <w:pPr>
+        <w:pStyle w:val="Normal"/>
+        <w:bidi w:val="0"/>
+        <w:jc w:val="left"/>
+        <w:rPr>
+          <w:b w:val="false"/>
+          <w:b w:val="false"/>
+          <w:bCs w:val="false"/>
+          <w:sz w:val="24"/>
+          <w:szCs w:val="24"/>
+        </w:rPr>
+      </w:pPr>
+      <w:r>
+        <w:rPr>
+          <w:b w:val="false"/>
+          <w:bCs w:val="false"/>
+          <w:sz w:val="24"/>
+          <w:szCs w:val="24"/>
+        </w:rPr>
+        <w:t>局部连线图如下：</w:t>
+      </w:r>
+    </w:p>
+    <w:p>
+      <w:pPr>
+        <w:pStyle w:val="Normal"/>
+        <w:bidi w:val="0"/>
+        <w:jc w:val="left"/>
+        <w:rPr>
+          <w:b w:val="false"/>
+          <w:b w:val="false"/>
+          <w:bCs w:val="false"/>
+          <w:sz w:val="24"/>
+          <w:szCs w:val="24"/>
+        </w:rPr>
+      </w:pPr>
+      <w:r>
+        <w:rPr>
+          <w:b w:val="false"/>
+          <w:bCs w:val="false"/>
+          <w:sz w:val="24"/>
+          <w:szCs w:val="24"/>
+        </w:rPr>
+        <w:drawing>
+          <wp:anchor behindDoc="0" distT="0" distB="0" distL="0" distR="0" simplePos="0" locked="0" layoutInCell="1" allowOverlap="1" relativeHeight="15">
+            <wp:simplePos x="0" y="0"/>
+            <wp:positionH relativeFrom="column">
+              <wp:align>center</wp:align>
+            </wp:positionH>
+            <wp:positionV relativeFrom="paragraph">
+              <wp:posOffset>635</wp:posOffset>
+            </wp:positionV>
+            <wp:extent cx="5185410" cy="4488815"/>
+            <wp:effectExtent l="0" t="0" r="0" b="0"/>
+            <wp:wrapSquare wrapText="largest"/>
+            <wp:docPr id="14" name="图像14" descr=""/>
+            <wp:cNvGraphicFramePr>
+              <a:graphicFrameLocks xmlns:a="http://schemas.openxmlformats.org/drawingml/2006/main" noChangeAspect="1"/>
+            </wp:cNvGraphicFramePr>
+            <a:graphic xmlns:a="http://schemas.openxmlformats.org/drawingml/2006/main">
+              <a:graphicData uri="http://schemas.openxmlformats.org/drawingml/2006/picture">
+                <pic:pic xmlns:pic="http://schemas.openxmlformats.org/drawingml/2006/picture">
+                  <pic:nvPicPr>
+                    <pic:cNvPr id="14" name="图像14" descr=""/>
+                    <pic:cNvPicPr>
+                      <a:picLocks noChangeAspect="1" noChangeArrowheads="1"/>
+                    </pic:cNvPicPr>
+                  </pic:nvPicPr>
+                  <pic:blipFill>
+                    <a:blip r:embed="rId15"/>
+                    <a:stretch>
+                      <a:fillRect/>
+                    </a:stretch>
+                  </pic:blipFill>
+                  <pic:spPr bwMode="auto">
+                    <a:xfrm>
+                      <a:off x="0" y="0"/>
+                      <a:ext cx="5185410" cy="4488815"/>
+                    </a:xfrm>
+                    <a:prstGeom prst="rect">
+                      <a:avLst/>
+                    </a:prstGeom>
+                  </pic:spPr>
+                </pic:pic>
+              </a:graphicData>
+            </a:graphic>
+          </wp:anchor>
+        </w:drawing>
+      </w:r>
+    </w:p>
+    <w:p>
+      <w:pPr>
+        <w:pStyle w:val="Normal"/>
+        <w:bidi w:val="0"/>
+        <w:jc w:val="left"/>
+        <w:rPr>
+          <w:b w:val="false"/>
+          <w:b w:val="false"/>
+          <w:bCs w:val="false"/>
+          <w:sz w:val="24"/>
+          <w:szCs w:val="24"/>
+        </w:rPr>
+      </w:pPr>
+      <w:r>
+        <w:rPr>
+          <w:b w:val="false"/>
+          <w:bCs w:val="false"/>
+          <w:sz w:val="24"/>
+          <w:szCs w:val="24"/>
+        </w:rPr>
+      </w:r>
+    </w:p>
+    <w:p>
+      <w:pPr>
+        <w:pStyle w:val="Normal"/>
+        <w:bidi w:val="0"/>
+        <w:jc w:val="left"/>
+        <w:rPr>
+          <w:b w:val="false"/>
+          <w:b w:val="false"/>
+          <w:bCs w:val="false"/>
+          <w:sz w:val="24"/>
+          <w:szCs w:val="24"/>
+        </w:rPr>
+      </w:pPr>
+      <w:r>
+        <w:rPr>
+          <w:b w:val="false"/>
+          <w:bCs w:val="false"/>
+          <w:sz w:val="24"/>
+          <w:szCs w:val="24"/>
+        </w:rPr>
+        <w:t>火焰图如下：</w:t>
+      </w:r>
+    </w:p>
+    <w:p>
+      <w:pPr>
+        <w:pStyle w:val="Normal"/>
+        <w:bidi w:val="0"/>
+        <w:jc w:val="left"/>
+        <w:rPr>
+          <w:b w:val="false"/>
+          <w:b w:val="false"/>
+          <w:bCs w:val="false"/>
+          <w:sz w:val="24"/>
+          <w:szCs w:val="24"/>
+        </w:rPr>
+      </w:pPr>
+      <w:r>
+        <w:rPr>
+          <w:b w:val="false"/>
+          <w:bCs w:val="false"/>
+          <w:sz w:val="24"/>
+          <w:szCs w:val="24"/>
+        </w:rPr>
+        <w:drawing>
+          <wp:anchor behindDoc="0" distT="0" distB="0" distL="0" distR="0" simplePos="0" locked="0" layoutInCell="1" allowOverlap="1" relativeHeight="16">
+            <wp:simplePos x="0" y="0"/>
+            <wp:positionH relativeFrom="column">
+              <wp:align>center</wp:align>
+            </wp:positionH>
+            <wp:positionV relativeFrom="paragraph">
+              <wp:posOffset>635</wp:posOffset>
+            </wp:positionV>
+            <wp:extent cx="6120130" cy="1978660"/>
+            <wp:effectExtent l="0" t="0" r="0" b="0"/>
+            <wp:wrapSquare wrapText="largest"/>
+            <wp:docPr id="15" name="图像15" descr=""/>
+            <wp:cNvGraphicFramePr>
+              <a:graphicFrameLocks xmlns:a="http://schemas.openxmlformats.org/drawingml/2006/main" noChangeAspect="1"/>
+            </wp:cNvGraphicFramePr>
+            <a:graphic xmlns:a="http://schemas.openxmlformats.org/drawingml/2006/main">
+              <a:graphicData uri="http://schemas.openxmlformats.org/drawingml/2006/picture">
+                <pic:pic xmlns:pic="http://schemas.openxmlformats.org/drawingml/2006/picture">
+                  <pic:nvPicPr>
+                    <pic:cNvPr id="15" name="图像15" descr=""/>
+                    <pic:cNvPicPr>
+                      <a:picLocks noChangeAspect="1" noChangeArrowheads="1"/>
+                    </pic:cNvPicPr>
+                  </pic:nvPicPr>
+                  <pic:blipFill>
+                    <a:blip r:embed="rId16"/>
+                    <a:stretch>
+                      <a:fillRect/>
+                    </a:stretch>
+                  </pic:blipFill>
+                  <pic:spPr bwMode="auto">
+                    <a:xfrm>
+                      <a:off x="0" y="0"/>
+                      <a:ext cx="6120130" cy="1978660"/>
+                    </a:xfrm>
+                    <a:prstGeom prst="rect">
+                      <a:avLst/>
+                    </a:prstGeom>
+                  </pic:spPr>
+                </pic:pic>
+              </a:graphicData>
+            </a:graphic>
+          </wp:anchor>
+        </w:drawing>
+      </w:r>
+    </w:p>
+    <w:p>
+      <w:pPr>
+        <w:pStyle w:val="Normal"/>
+        <w:bidi w:val="0"/>
+        <w:jc w:val="left"/>
+        <w:rPr>
+          <w:b w:val="false"/>
+          <w:b w:val="false"/>
+          <w:bCs w:val="false"/>
+          <w:sz w:val="24"/>
+          <w:szCs w:val="24"/>
+        </w:rPr>
+      </w:pPr>
+      <w:r>
+        <w:rPr>
+          <w:b w:val="false"/>
+          <w:bCs w:val="false"/>
+          <w:sz w:val="24"/>
+          <w:szCs w:val="24"/>
+        </w:rPr>
+        <w:t>从图和数据可以看出，程序中有一段</w:t>
+      </w:r>
+      <w:r>
+        <w:rPr>
+          <w:b w:val="false"/>
+          <w:bCs w:val="false"/>
+          <w:sz w:val="24"/>
+          <w:szCs w:val="24"/>
+        </w:rPr>
+        <w:t>fmt.Println</w:t>
+      </w:r>
+      <w:r>
+        <w:rPr>
+          <w:b w:val="false"/>
+          <w:bCs w:val="false"/>
+          <w:sz w:val="24"/>
+          <w:szCs w:val="24"/>
+        </w:rPr>
+        <w:t>占用资源比较大</w:t>
+      </w:r>
+    </w:p>
+    <w:p>
+      <w:pPr>
+        <w:pStyle w:val="Normal"/>
+        <w:bidi w:val="0"/>
+        <w:jc w:val="left"/>
+        <w:rPr>
+          <w:b w:val="false"/>
+          <w:b w:val="false"/>
+          <w:bCs w:val="false"/>
+          <w:sz w:val="24"/>
+          <w:szCs w:val="24"/>
+        </w:rPr>
+      </w:pPr>
+      <w:r>
+        <w:rPr>
+          <w:b w:val="false"/>
+          <w:bCs w:val="false"/>
+          <w:sz w:val="24"/>
+          <w:szCs w:val="24"/>
+        </w:rPr>
+        <w:t>经查，是</w:t>
+      </w:r>
+      <w:r>
+        <w:rPr>
+          <w:b w:val="false"/>
+          <w:bCs w:val="false"/>
+          <w:sz w:val="24"/>
+          <w:szCs w:val="24"/>
+        </w:rPr>
+        <w:t>benchmark</w:t>
+      </w:r>
+      <w:r>
+        <w:rPr>
+          <w:b w:val="false"/>
+          <w:bCs w:val="false"/>
+          <w:sz w:val="24"/>
+          <w:szCs w:val="24"/>
+        </w:rPr>
+        <w:t>测试函数的最后打印了</w:t>
+      </w:r>
+      <w:r>
+        <w:rPr>
+          <w:b w:val="false"/>
+          <w:bCs w:val="false"/>
+          <w:sz w:val="24"/>
+          <w:szCs w:val="24"/>
+        </w:rPr>
+        <w:t>response</w:t>
+      </w:r>
+      <w:r>
+        <w:rPr>
+          <w:b w:val="false"/>
+          <w:bCs w:val="false"/>
+          <w:sz w:val="24"/>
+          <w:szCs w:val="24"/>
+        </w:rPr>
+        <w:t>，我们将它注释掉，再添一行使用</w:t>
+      </w:r>
+      <w:r>
+        <w:rPr>
+          <w:b w:val="false"/>
+          <w:bCs w:val="false"/>
+          <w:sz w:val="24"/>
+          <w:szCs w:val="24"/>
+        </w:rPr>
+        <w:t>resp</w:t>
+      </w:r>
+      <w:r>
+        <w:rPr>
+          <w:b w:val="false"/>
+          <w:bCs w:val="false"/>
+          <w:sz w:val="24"/>
+          <w:szCs w:val="24"/>
+        </w:rPr>
+        <w:t>的语句以通过编译</w:t>
+      </w:r>
+    </w:p>
+    <w:p>
+      <w:pPr>
+        <w:pStyle w:val="Normal"/>
+        <w:bidi w:val="0"/>
+        <w:jc w:val="left"/>
+        <w:rPr>
+          <w:b w:val="false"/>
+          <w:b w:val="false"/>
+          <w:bCs w:val="false"/>
+          <w:sz w:val="24"/>
+          <w:szCs w:val="24"/>
+        </w:rPr>
+      </w:pPr>
+      <w:r>
+        <w:rPr>
+          <w:b w:val="false"/>
+          <w:bCs w:val="false"/>
+          <w:sz w:val="24"/>
+          <w:szCs w:val="24"/>
+        </w:rPr>
+      </w:r>
+    </w:p>
+    <w:p>
+      <w:pPr>
+        <w:pStyle w:val="Normal"/>
+        <w:bidi w:val="0"/>
+        <w:jc w:val="left"/>
+        <w:rPr>
+          <w:b w:val="false"/>
+          <w:b w:val="false"/>
+          <w:bCs w:val="false"/>
+          <w:sz w:val="24"/>
+          <w:szCs w:val="24"/>
+        </w:rPr>
+      </w:pPr>
+      <w:r>
+        <w:rPr>
+          <w:b w:val="false"/>
+          <w:bCs w:val="false"/>
+          <w:sz w:val="24"/>
+          <w:szCs w:val="24"/>
+        </w:rPr>
+        <w:t>func BenchmarkAServiceName(b *testing.B) {</w:t>
+      </w:r>
+    </w:p>
+    <w:p>
+      <w:pPr>
+        <w:pStyle w:val="Normal"/>
+        <w:bidi w:val="0"/>
+        <w:jc w:val="left"/>
+        <w:rPr>
+          <w:b w:val="false"/>
+          <w:b w:val="false"/>
+          <w:bCs w:val="false"/>
+          <w:sz w:val="24"/>
+          <w:szCs w:val="24"/>
+        </w:rPr>
+      </w:pPr>
+      <w:r>
+        <w:rPr>
+          <w:b w:val="false"/>
+          <w:bCs w:val="false"/>
+          <w:sz w:val="24"/>
+          <w:szCs w:val="24"/>
+        </w:rPr>
+        <w:tab/>
+        <w:t>for i := 1; i &lt; b.N; i++ {</w:t>
+      </w:r>
+    </w:p>
+    <w:p>
+      <w:pPr>
+        <w:pStyle w:val="Normal"/>
+        <w:bidi w:val="0"/>
+        <w:jc w:val="left"/>
+        <w:rPr>
+          <w:b w:val="false"/>
+          <w:b w:val="false"/>
+          <w:bCs w:val="false"/>
+          <w:sz w:val="24"/>
+          <w:szCs w:val="24"/>
+        </w:rPr>
+      </w:pPr>
+      <w:r>
+        <w:rPr>
+          <w:b w:val="false"/>
+          <w:bCs w:val="false"/>
+          <w:sz w:val="24"/>
+          <w:szCs w:val="24"/>
+        </w:rPr>
+        <w:tab/>
+        <w:tab/>
+        <w:t>newExample := genExample(i)</w:t>
+      </w:r>
+    </w:p>
+    <w:p>
+      <w:pPr>
+        <w:pStyle w:val="Normal"/>
+        <w:bidi w:val="0"/>
+        <w:jc w:val="left"/>
+        <w:rPr>
+          <w:b w:val="false"/>
+          <w:b w:val="false"/>
+          <w:bCs w:val="false"/>
+          <w:sz w:val="24"/>
+          <w:szCs w:val="24"/>
+        </w:rPr>
+      </w:pPr>
+      <w:r>
+        <w:rPr>
+          <w:b w:val="false"/>
+          <w:bCs w:val="false"/>
+          <w:sz w:val="24"/>
+          <w:szCs w:val="24"/>
+        </w:rPr>
+        <w:tab/>
+        <w:tab/>
+        <w:t>resp, err := example_(newExample)</w:t>
+      </w:r>
+    </w:p>
+    <w:p>
+      <w:pPr>
+        <w:pStyle w:val="Normal"/>
+        <w:bidi w:val="0"/>
+        <w:jc w:val="left"/>
+        <w:rPr>
+          <w:b w:val="false"/>
+          <w:b w:val="false"/>
+          <w:bCs w:val="false"/>
+          <w:sz w:val="24"/>
+          <w:szCs w:val="24"/>
+        </w:rPr>
+      </w:pPr>
+      <w:r>
+        <w:rPr>
+          <w:b w:val="false"/>
+          <w:bCs w:val="false"/>
+          <w:sz w:val="24"/>
+          <w:szCs w:val="24"/>
+        </w:rPr>
+        <w:tab/>
+        <w:tab/>
+        <w:t>Assert(b, err == nil, err)</w:t>
+      </w:r>
+    </w:p>
+    <w:p>
+      <w:pPr>
+        <w:pStyle w:val="Normal"/>
+        <w:bidi w:val="0"/>
+        <w:jc w:val="left"/>
+        <w:rPr>
+          <w:b w:val="false"/>
+          <w:b w:val="false"/>
+          <w:bCs w:val="false"/>
+          <w:sz w:val="24"/>
+          <w:szCs w:val="24"/>
+        </w:rPr>
+      </w:pPr>
+      <w:r>
+        <w:rPr>
+          <w:b w:val="false"/>
+          <w:bCs w:val="false"/>
+          <w:sz w:val="24"/>
+          <w:szCs w:val="24"/>
+        </w:rPr>
+        <w:tab/>
+        <w:tab/>
+        <w:t>//fmt.Println(*resp)</w:t>
+      </w:r>
+    </w:p>
+    <w:p>
+      <w:pPr>
+        <w:pStyle w:val="Normal"/>
+        <w:bidi w:val="0"/>
+        <w:jc w:val="left"/>
+        <w:rPr>
+          <w:b w:val="false"/>
+          <w:b w:val="false"/>
+          <w:bCs w:val="false"/>
+          <w:sz w:val="24"/>
+          <w:szCs w:val="24"/>
+        </w:rPr>
+      </w:pPr>
+      <w:r>
+        <w:rPr>
+          <w:b w:val="false"/>
+          <w:bCs w:val="false"/>
+          <w:sz w:val="24"/>
+          <w:szCs w:val="24"/>
+        </w:rPr>
+        <w:tab/>
+        <w:tab/>
+        <w:t>*resp = *resp + ""</w:t>
+      </w:r>
+    </w:p>
+    <w:p>
+      <w:pPr>
+        <w:pStyle w:val="Normal"/>
+        <w:bidi w:val="0"/>
+        <w:jc w:val="left"/>
+        <w:rPr>
+          <w:b w:val="false"/>
+          <w:b w:val="false"/>
+          <w:bCs w:val="false"/>
+          <w:sz w:val="24"/>
+          <w:szCs w:val="24"/>
+        </w:rPr>
+      </w:pPr>
+      <w:r>
+        <w:rPr>
+          <w:b w:val="false"/>
+          <w:bCs w:val="false"/>
+          <w:sz w:val="24"/>
+          <w:szCs w:val="24"/>
+        </w:rPr>
+        <w:tab/>
+        <w:t>}</w:t>
+      </w:r>
+    </w:p>
+    <w:p>
+      <w:pPr>
+        <w:pStyle w:val="Normal"/>
+        <w:bidi w:val="0"/>
+        <w:jc w:val="left"/>
+        <w:rPr>
+          <w:b w:val="false"/>
+          <w:b w:val="false"/>
+          <w:bCs w:val="false"/>
+          <w:sz w:val="24"/>
+          <w:szCs w:val="24"/>
+        </w:rPr>
+      </w:pPr>
+      <w:r>
+        <w:rPr>
+          <w:b w:val="false"/>
+          <w:bCs w:val="false"/>
+          <w:sz w:val="24"/>
+          <w:szCs w:val="24"/>
+        </w:rPr>
+        <w:t>}</w:t>
+      </w:r>
+    </w:p>
+    <w:p>
+      <w:pPr>
+        <w:pStyle w:val="Normal"/>
+        <w:bidi w:val="0"/>
+        <w:jc w:val="left"/>
+        <w:rPr>
+          <w:b w:val="false"/>
+          <w:b w:val="false"/>
+          <w:bCs w:val="false"/>
+          <w:sz w:val="24"/>
+          <w:szCs w:val="24"/>
+        </w:rPr>
+      </w:pPr>
+      <w:r>
+        <w:rPr>
+          <w:b w:val="false"/>
+          <w:bCs w:val="false"/>
+          <w:sz w:val="24"/>
+          <w:szCs w:val="24"/>
+        </w:rPr>
+      </w:r>
+    </w:p>
+    <w:p>
+      <w:pPr>
+        <w:pStyle w:val="Normal"/>
+        <w:bidi w:val="0"/>
+        <w:jc w:val="left"/>
+        <w:rPr>
+          <w:b w:val="false"/>
+          <w:b w:val="false"/>
+          <w:bCs w:val="false"/>
+          <w:sz w:val="24"/>
+          <w:szCs w:val="24"/>
+        </w:rPr>
+      </w:pPr>
+      <w:r>
+        <w:rPr>
+          <w:b w:val="false"/>
+          <w:bCs w:val="false"/>
+          <w:sz w:val="24"/>
+          <w:szCs w:val="24"/>
+        </w:rPr>
+        <w:t>重新使用</w:t>
+      </w:r>
+      <w:r>
+        <w:rPr>
+          <w:b w:val="false"/>
+          <w:bCs w:val="false"/>
+          <w:sz w:val="24"/>
+          <w:szCs w:val="24"/>
+        </w:rPr>
+        <w:t>pprof</w:t>
+      </w:r>
+      <w:r>
+        <w:rPr>
+          <w:b w:val="false"/>
+          <w:bCs w:val="false"/>
+          <w:sz w:val="24"/>
+          <w:szCs w:val="24"/>
+        </w:rPr>
+        <w:t>对</w:t>
+      </w:r>
+      <w:r>
+        <w:rPr>
+          <w:b w:val="false"/>
+          <w:bCs w:val="false"/>
+          <w:sz w:val="24"/>
+          <w:szCs w:val="24"/>
+        </w:rPr>
+        <w:t>Benchmark</w:t>
+      </w:r>
+      <w:r>
+        <w:rPr>
+          <w:b w:val="false"/>
+          <w:bCs w:val="false"/>
+          <w:sz w:val="24"/>
+          <w:szCs w:val="24"/>
+        </w:rPr>
+        <w:t>测试进行优化观测，数据产出显示：</w:t>
+      </w:r>
+    </w:p>
+    <w:p>
+      <w:pPr>
+        <w:pStyle w:val="Normal"/>
+        <w:bidi w:val="0"/>
+        <w:jc w:val="left"/>
+        <w:rPr>
+          <w:b w:val="false"/>
+          <w:b w:val="false"/>
+          <w:bCs w:val="false"/>
+          <w:sz w:val="24"/>
+          <w:szCs w:val="24"/>
+        </w:rPr>
+      </w:pPr>
+      <w:r>
+        <w:rPr>
+          <w:b w:val="false"/>
+          <w:bCs w:val="false"/>
+          <w:sz w:val="24"/>
+          <w:szCs w:val="24"/>
+        </w:rPr>
+        <w:drawing>
+          <wp:anchor behindDoc="0" distT="0" distB="0" distL="0" distR="0" simplePos="0" locked="0" layoutInCell="1" allowOverlap="1" relativeHeight="17">
+            <wp:simplePos x="0" y="0"/>
+            <wp:positionH relativeFrom="column">
+              <wp:align>center</wp:align>
+            </wp:positionH>
+            <wp:positionV relativeFrom="paragraph">
+              <wp:posOffset>635</wp:posOffset>
+            </wp:positionV>
+            <wp:extent cx="6120130" cy="3593465"/>
+            <wp:effectExtent l="0" t="0" r="0" b="0"/>
+            <wp:wrapSquare wrapText="largest"/>
+            <wp:docPr id="16" name="图像16" descr=""/>
+            <wp:cNvGraphicFramePr>
+              <a:graphicFrameLocks xmlns:a="http://schemas.openxmlformats.org/drawingml/2006/main" noChangeAspect="1"/>
+            </wp:cNvGraphicFramePr>
+            <a:graphic xmlns:a="http://schemas.openxmlformats.org/drawingml/2006/main">
+              <a:graphicData uri="http://schemas.openxmlformats.org/drawingml/2006/picture">
+                <pic:pic xmlns:pic="http://schemas.openxmlformats.org/drawingml/2006/picture">
+                  <pic:nvPicPr>
+                    <pic:cNvPr id="16" name="图像16" descr=""/>
+                    <pic:cNvPicPr>
+                      <a:picLocks noChangeAspect="1" noChangeArrowheads="1"/>
+                    </pic:cNvPicPr>
+                  </pic:nvPicPr>
+                  <pic:blipFill>
+                    <a:blip r:embed="rId17"/>
+                    <a:stretch>
+                      <a:fillRect/>
+                    </a:stretch>
+                  </pic:blipFill>
+                  <pic:spPr bwMode="auto">
+                    <a:xfrm>
+                      <a:off x="0" y="0"/>
+                      <a:ext cx="6120130" cy="3593465"/>
+                    </a:xfrm>
+                    <a:prstGeom prst="rect">
+                      <a:avLst/>
+                    </a:prstGeom>
+                  </pic:spPr>
+                </pic:pic>
+              </a:graphicData>
+            </a:graphic>
+          </wp:anchor>
+        </w:drawing>
+      </w:r>
+    </w:p>
+    <w:p>
+      <w:pPr>
+        <w:pStyle w:val="Normal"/>
+        <w:bidi w:val="0"/>
+        <w:jc w:val="left"/>
+        <w:rPr>
+          <w:b w:val="false"/>
+          <w:b w:val="false"/>
+          <w:bCs w:val="false"/>
+          <w:sz w:val="24"/>
+          <w:szCs w:val="24"/>
+        </w:rPr>
+      </w:pPr>
+      <w:r>
+        <w:rPr>
+          <w:b w:val="false"/>
+          <w:bCs w:val="false"/>
+          <w:sz w:val="24"/>
+          <w:szCs w:val="24"/>
+        </w:rPr>
+        <w:drawing>
+          <wp:anchor behindDoc="0" distT="0" distB="0" distL="0" distR="0" simplePos="0" locked="0" layoutInCell="1" allowOverlap="1" relativeHeight="18">
+            <wp:simplePos x="0" y="0"/>
+            <wp:positionH relativeFrom="column">
+              <wp:align>center</wp:align>
+            </wp:positionH>
+            <wp:positionV relativeFrom="paragraph">
+              <wp:posOffset>635</wp:posOffset>
+            </wp:positionV>
+            <wp:extent cx="6120130" cy="2246630"/>
+            <wp:effectExtent l="0" t="0" r="0" b="0"/>
+            <wp:wrapSquare wrapText="largest"/>
+            <wp:docPr id="17" name="图像17" descr=""/>
+            <wp:cNvGraphicFramePr>
+              <a:graphicFrameLocks xmlns:a="http://schemas.openxmlformats.org/drawingml/2006/main" noChangeAspect="1"/>
+            </wp:cNvGraphicFramePr>
+            <a:graphic xmlns:a="http://schemas.openxmlformats.org/drawingml/2006/main">
+              <a:graphicData uri="http://schemas.openxmlformats.org/drawingml/2006/picture">
+                <pic:pic xmlns:pic="http://schemas.openxmlformats.org/drawingml/2006/picture">
+                  <pic:nvPicPr>
+                    <pic:cNvPr id="17" name="图像17" descr=""/>
+                    <pic:cNvPicPr>
+                      <a:picLocks noChangeAspect="1" noChangeArrowheads="1"/>
+                    </pic:cNvPicPr>
+                  </pic:nvPicPr>
+                  <pic:blipFill>
+                    <a:blip r:embed="rId18"/>
+                    <a:stretch>
+                      <a:fillRect/>
+                    </a:stretch>
+                  </pic:blipFill>
+                  <pic:spPr bwMode="auto">
+                    <a:xfrm>
+                      <a:off x="0" y="0"/>
+                      <a:ext cx="6120130" cy="2246630"/>
+                    </a:xfrm>
+                    <a:prstGeom prst="rect">
+                      <a:avLst/>
+                    </a:prstGeom>
+                  </pic:spPr>
+                </pic:pic>
+              </a:graphicData>
+            </a:graphic>
+          </wp:anchor>
+        </w:drawing>
+      </w:r>
+    </w:p>
+    <w:p>
+      <w:pPr>
+        <w:pStyle w:val="Normal"/>
+        <w:bidi w:val="0"/>
+        <w:jc w:val="left"/>
+        <w:rPr>
+          <w:b w:val="false"/>
+          <w:b w:val="false"/>
+          <w:bCs w:val="false"/>
+          <w:sz w:val="24"/>
+          <w:szCs w:val="24"/>
+        </w:rPr>
+      </w:pPr>
+      <w:r>
+        <w:rPr>
+          <w:b w:val="false"/>
+          <w:bCs w:val="false"/>
+          <w:sz w:val="24"/>
+          <w:szCs w:val="24"/>
+        </w:rPr>
+        <w:t>可以看到，数据明显好了很多</w:t>
+      </w:r>
+    </w:p>
+    <w:p>
+      <w:pPr>
+        <w:pStyle w:val="Normal"/>
+        <w:bidi w:val="0"/>
+        <w:jc w:val="left"/>
+        <w:rPr>
+          <w:b w:val="false"/>
+          <w:b w:val="false"/>
+          <w:bCs w:val="false"/>
+          <w:sz w:val="24"/>
+          <w:szCs w:val="24"/>
+        </w:rPr>
+      </w:pPr>
+      <w:r>
+        <w:rPr>
+          <w:b w:val="false"/>
+          <w:bCs w:val="false"/>
+          <w:sz w:val="24"/>
+          <w:szCs w:val="24"/>
+        </w:rPr>
+        <w:t>但性能仍不算高，仍需进一步探索和优化</w:t>
+      </w:r>
+    </w:p>
     <w:sectPr>
       <w:type w:val="nextPage"/>
       <w:pgSz w:w="11906" w:h="16838"/>

--- a/性能测试和优化报告.docx
+++ b/性能测试和优化报告.docx
@@ -22,7 +22,16 @@
           <w:sz w:val="44"/>
           <w:szCs w:val="44"/>
         </w:rPr>
-        <w:t>测试报告</w:t>
+        <w:t>性能测试和优化</w:t>
+      </w:r>
+      <w:r>
+        <w:rPr>
+          <w:b/>
+          <w:bCs/>
+          <w:sz w:val="44"/>
+          <w:szCs w:val="44"/>
+        </w:rPr>
+        <w:t>报告</w:t>
       </w:r>
     </w:p>
     <w:p>
@@ -605,24 +614,34 @@
         </w:rPr>
       </w:pPr>
       <w:r>
-        <w:rPr/>
-      </w:r>
-    </w:p>
-    <w:p>
-      <w:pPr>
-        <w:pStyle w:val="Normal"/>
-        <w:bidi w:val="0"/>
-        <w:jc w:val="left"/>
-        <w:rPr>
-          <w:b w:val="false"/>
-          <w:b w:val="false"/>
-          <w:bCs w:val="false"/>
-          <w:sz w:val="24"/>
-          <w:szCs w:val="24"/>
-        </w:rPr>
-      </w:pPr>
-      <w:r>
-        <w:rPr/>
+        <w:rPr>
+          <w:b w:val="false"/>
+          <w:bCs w:val="false"/>
+          <w:sz w:val="24"/>
+          <w:szCs w:val="24"/>
+        </w:rPr>
+      </w:r>
+    </w:p>
+    <w:p>
+      <w:pPr>
+        <w:pStyle w:val="Normal"/>
+        <w:bidi w:val="0"/>
+        <w:jc w:val="left"/>
+        <w:rPr>
+          <w:b w:val="false"/>
+          <w:b w:val="false"/>
+          <w:bCs w:val="false"/>
+          <w:sz w:val="24"/>
+          <w:szCs w:val="24"/>
+        </w:rPr>
+      </w:pPr>
+      <w:r>
+        <w:rPr>
+          <w:b w:val="false"/>
+          <w:bCs w:val="false"/>
+          <w:sz w:val="24"/>
+          <w:szCs w:val="24"/>
+        </w:rPr>
       </w:r>
     </w:p>
     <w:p>
@@ -825,33 +844,29 @@
           <w:sz w:val="24"/>
           <w:szCs w:val="24"/>
         </w:rPr>
-        <w:t>3172088</w:t>
-      </w:r>
-      <w:r>
-        <w:rPr>
-          <w:b w:val="false"/>
-          <w:bCs w:val="false"/>
-          <w:sz w:val="24"/>
-          <w:szCs w:val="24"/>
-        </w:rPr>
-        <w:t>ns</w:t>
-      </w:r>
-    </w:p>
-    <w:p>
-      <w:pPr>
-        <w:pStyle w:val="Normal"/>
-        <w:bidi w:val="0"/>
-        <w:jc w:val="left"/>
-        <w:rPr>
-          <w:b w:val="false"/>
-          <w:b w:val="false"/>
-          <w:bCs w:val="false"/>
-          <w:sz w:val="24"/>
-          <w:szCs w:val="24"/>
-        </w:rPr>
-      </w:pPr>
-      <w:r>
-        <w:rPr/>
+        <w:t>3172088ns</w:t>
+      </w:r>
+    </w:p>
+    <w:p>
+      <w:pPr>
+        <w:pStyle w:val="Normal"/>
+        <w:bidi w:val="0"/>
+        <w:jc w:val="left"/>
+        <w:rPr>
+          <w:b w:val="false"/>
+          <w:b w:val="false"/>
+          <w:bCs w:val="false"/>
+          <w:sz w:val="24"/>
+          <w:szCs w:val="24"/>
+        </w:rPr>
+      </w:pPr>
+      <w:r>
+        <w:rPr>
+          <w:b w:val="false"/>
+          <w:bCs w:val="false"/>
+          <w:sz w:val="24"/>
+          <w:szCs w:val="24"/>
+        </w:rPr>
       </w:r>
     </w:p>
     <w:p>
@@ -874,7 +889,7 @@
           <w:sz w:val="28"/>
           <w:szCs w:val="28"/>
         </w:rPr>
-        <w:t>1.</w:t>
+        <w:t xml:space="preserve">1.2 </w:t>
       </w:r>
       <w:r>
         <w:rPr>
@@ -883,25 +898,7 @@
           <w:sz w:val="28"/>
           <w:szCs w:val="28"/>
         </w:rPr>
-        <w:t xml:space="preserve">2 </w:t>
-      </w:r>
-      <w:r>
-        <w:rPr>
-          <w:b w:val="false"/>
-          <w:bCs w:val="false"/>
-          <w:sz w:val="28"/>
-          <w:szCs w:val="28"/>
-        </w:rPr>
-        <w:t>并行</w:t>
-      </w:r>
-      <w:r>
-        <w:rPr>
-          <w:b w:val="false"/>
-          <w:bCs w:val="false"/>
-          <w:sz w:val="28"/>
-          <w:szCs w:val="28"/>
-        </w:rPr>
-        <w:t>测试</w:t>
+        <w:t>并行测试</w:t>
       </w:r>
     </w:p>
     <w:p>
@@ -1197,42 +1194,29 @@
           <w:sz w:val="24"/>
           <w:szCs w:val="24"/>
         </w:rPr>
-        <w:t>120</w:t>
-      </w:r>
-      <w:r>
-        <w:rPr>
-          <w:b w:val="false"/>
-          <w:bCs w:val="false"/>
-          <w:sz w:val="24"/>
-          <w:szCs w:val="24"/>
-        </w:rPr>
-        <w:t>0737</w:t>
-      </w:r>
-      <w:r>
-        <w:rPr>
-          <w:b w:val="false"/>
-          <w:bCs w:val="false"/>
-          <w:sz w:val="24"/>
-          <w:szCs w:val="24"/>
-        </w:rPr>
-        <w:t>ns</w:t>
-      </w:r>
-    </w:p>
-    <w:p>
-      <w:pPr>
-        <w:pStyle w:val="Normal"/>
-        <w:bidi w:val="0"/>
-        <w:jc w:val="left"/>
-        <w:rPr>
-          <w:b w:val="false"/>
-          <w:b w:val="false"/>
-          <w:bCs w:val="false"/>
-          <w:sz w:val="24"/>
-          <w:szCs w:val="24"/>
-        </w:rPr>
-      </w:pPr>
-      <w:r>
-        <w:rPr/>
+        <w:t>1200737ns</w:t>
+      </w:r>
+    </w:p>
+    <w:p>
+      <w:pPr>
+        <w:pStyle w:val="Normal"/>
+        <w:bidi w:val="0"/>
+        <w:jc w:val="left"/>
+        <w:rPr>
+          <w:b w:val="false"/>
+          <w:b w:val="false"/>
+          <w:bCs w:val="false"/>
+          <w:sz w:val="24"/>
+          <w:szCs w:val="24"/>
+        </w:rPr>
+      </w:pPr>
+      <w:r>
+        <w:rPr>
+          <w:b w:val="false"/>
+          <w:bCs w:val="false"/>
+          <w:sz w:val="24"/>
+          <w:szCs w:val="24"/>
+        </w:rPr>
       </w:r>
     </w:p>
     <w:p>
@@ -1505,33 +1489,29 @@
           <w:sz w:val="24"/>
           <w:szCs w:val="24"/>
         </w:rPr>
-        <w:t>805269</w:t>
-      </w:r>
-      <w:r>
-        <w:rPr>
-          <w:b w:val="false"/>
-          <w:bCs w:val="false"/>
-          <w:sz w:val="24"/>
-          <w:szCs w:val="24"/>
-        </w:rPr>
-        <w:t>ns</w:t>
-      </w:r>
-    </w:p>
-    <w:p>
-      <w:pPr>
-        <w:pStyle w:val="Normal"/>
-        <w:bidi w:val="0"/>
-        <w:jc w:val="left"/>
-        <w:rPr>
-          <w:b w:val="false"/>
-          <w:b w:val="false"/>
-          <w:bCs w:val="false"/>
-          <w:sz w:val="24"/>
-          <w:szCs w:val="24"/>
-        </w:rPr>
-      </w:pPr>
-      <w:r>
-        <w:rPr/>
+        <w:t>805269ns</w:t>
+      </w:r>
+    </w:p>
+    <w:p>
+      <w:pPr>
+        <w:pStyle w:val="Normal"/>
+        <w:bidi w:val="0"/>
+        <w:jc w:val="left"/>
+        <w:rPr>
+          <w:b w:val="false"/>
+          <w:b w:val="false"/>
+          <w:bCs w:val="false"/>
+          <w:sz w:val="24"/>
+          <w:szCs w:val="24"/>
+        </w:rPr>
+      </w:pPr>
+      <w:r>
+        <w:rPr>
+          <w:b w:val="false"/>
+          <w:bCs w:val="false"/>
+          <w:sz w:val="24"/>
+          <w:szCs w:val="24"/>
+        </w:rPr>
       </w:r>
     </w:p>
     <w:p>
@@ -1804,16 +1784,7 @@
           <w:sz w:val="24"/>
           <w:szCs w:val="24"/>
         </w:rPr>
-        <w:t>666759</w:t>
-      </w:r>
-      <w:r>
-        <w:rPr>
-          <w:b w:val="false"/>
-          <w:bCs w:val="false"/>
-          <w:sz w:val="24"/>
-          <w:szCs w:val="24"/>
-        </w:rPr>
-        <w:t>ns</w:t>
+        <w:t>666759ns</w:t>
       </w:r>
     </w:p>
     <w:p>
@@ -1976,16 +1947,7 @@
           <w:sz w:val="24"/>
           <w:szCs w:val="24"/>
         </w:rPr>
-        <w:t>B</w:t>
-      </w:r>
-      <w:r>
-        <w:rPr>
-          <w:b w:val="false"/>
-          <w:bCs w:val="false"/>
-          <w:sz w:val="24"/>
-          <w:szCs w:val="24"/>
-        </w:rPr>
-        <w:t>ServiceName</w:t>
+        <w:t>BServiceName</w:t>
       </w:r>
       <w:r>
         <w:rPr>
@@ -2112,16 +2074,7 @@
           <w:sz w:val="24"/>
           <w:szCs w:val="24"/>
         </w:rPr>
-        <w:t xml:space="preserve">Complete requests: </w:t>
-      </w:r>
-      <w:r>
-        <w:rPr>
-          <w:b w:val="false"/>
-          <w:bCs w:val="false"/>
-          <w:sz w:val="24"/>
-          <w:szCs w:val="24"/>
-        </w:rPr>
-        <w:t>10000</w:t>
+        <w:t>Complete requests: 10000</w:t>
       </w:r>
     </w:p>
     <w:p>
@@ -2197,16 +2150,7 @@
           <w:sz w:val="24"/>
           <w:szCs w:val="24"/>
         </w:rPr>
-        <w:t>6</w:t>
-      </w:r>
-      <w:r>
-        <w:rPr>
-          <w:b w:val="false"/>
-          <w:bCs w:val="false"/>
-          <w:sz w:val="24"/>
-          <w:szCs w:val="24"/>
-        </w:rPr>
-        <w:t>ms</w:t>
+        <w:t>6ms</w:t>
       </w:r>
       <w:r>
         <w:rPr>
@@ -2256,16 +2200,7 @@
           <w:sz w:val="24"/>
           <w:szCs w:val="24"/>
         </w:rPr>
-        <w:t>18</w:t>
-      </w:r>
-      <w:r>
-        <w:rPr>
-          <w:b w:val="false"/>
-          <w:bCs w:val="false"/>
-          <w:sz w:val="24"/>
-          <w:szCs w:val="24"/>
-        </w:rPr>
-        <w:t>ms</w:t>
+        <w:t>18ms</w:t>
       </w:r>
       <w:r>
         <w:rPr>
@@ -2315,16 +2250,7 @@
           <w:sz w:val="24"/>
           <w:szCs w:val="24"/>
         </w:rPr>
-        <w:t>38</w:t>
-      </w:r>
-      <w:r>
-        <w:rPr>
-          <w:b w:val="false"/>
-          <w:bCs w:val="false"/>
-          <w:sz w:val="24"/>
-          <w:szCs w:val="24"/>
-        </w:rPr>
-        <w:t>ms</w:t>
+        <w:t>38ms</w:t>
       </w:r>
       <w:r>
         <w:rPr>
@@ -2401,16 +2327,7 @@
           <w:sz w:val="24"/>
           <w:szCs w:val="24"/>
         </w:rPr>
-        <w:t>B</w:t>
-      </w:r>
-      <w:r>
-        <w:rPr>
-          <w:b w:val="false"/>
-          <w:bCs w:val="false"/>
-          <w:sz w:val="24"/>
-          <w:szCs w:val="24"/>
-        </w:rPr>
-        <w:t>ServiceName</w:t>
+        <w:t>BServiceName</w:t>
       </w:r>
       <w:r>
         <w:rPr>
@@ -2597,16 +2514,7 @@
           <w:sz w:val="24"/>
           <w:szCs w:val="24"/>
         </w:rPr>
-        <w:t>3</w:t>
-      </w:r>
-      <w:r>
-        <w:rPr>
-          <w:b w:val="false"/>
-          <w:bCs w:val="false"/>
-          <w:sz w:val="24"/>
-          <w:szCs w:val="24"/>
-        </w:rPr>
-        <w:t>ms</w:t>
+        <w:t>3ms</w:t>
       </w:r>
       <w:r>
         <w:rPr>
@@ -2656,16 +2564,7 @@
           <w:sz w:val="24"/>
           <w:szCs w:val="24"/>
         </w:rPr>
-        <w:t>12</w:t>
-      </w:r>
-      <w:r>
-        <w:rPr>
-          <w:b w:val="false"/>
-          <w:bCs w:val="false"/>
-          <w:sz w:val="24"/>
-          <w:szCs w:val="24"/>
-        </w:rPr>
-        <w:t>ms</w:t>
+        <w:t>12ms</w:t>
       </w:r>
       <w:r>
         <w:rPr>
@@ -2715,25 +2614,7 @@
           <w:sz w:val="24"/>
           <w:szCs w:val="24"/>
         </w:rPr>
-        <w:t>4</w:t>
-      </w:r>
-      <w:r>
-        <w:rPr>
-          <w:b w:val="false"/>
-          <w:bCs w:val="false"/>
-          <w:sz w:val="24"/>
-          <w:szCs w:val="24"/>
-        </w:rPr>
-        <w:t>6</w:t>
-      </w:r>
-      <w:r>
-        <w:rPr>
-          <w:b w:val="false"/>
-          <w:bCs w:val="false"/>
-          <w:sz w:val="24"/>
-          <w:szCs w:val="24"/>
-        </w:rPr>
-        <w:t>ms</w:t>
+        <w:t>46ms</w:t>
       </w:r>
       <w:r>
         <w:rPr>
@@ -2796,16 +2677,7 @@
           <w:sz w:val="24"/>
           <w:szCs w:val="24"/>
         </w:rPr>
-        <w:t>B</w:t>
-      </w:r>
-      <w:r>
-        <w:rPr>
-          <w:b w:val="false"/>
-          <w:bCs w:val="false"/>
-          <w:sz w:val="24"/>
-          <w:szCs w:val="24"/>
-        </w:rPr>
-        <w:t>ServiceName</w:t>
+        <w:t>BServiceName</w:t>
       </w:r>
       <w:r>
         <w:rPr>
@@ -3920,6 +3792,7 @@
       <w:pgNumType w:fmt="decimal"/>
       <w:formProt w:val="false"/>
       <w:textDirection w:val="lrTb"/>
+      <w:docGrid w:type="default" w:linePitch="100" w:charSpace="0"/>
     </w:sectPr>
   </w:body>
 </w:document>
@@ -3932,14 +3805,12 @@
       <w:rPr>
         <w:rFonts w:ascii="Liberation Serif" w:hAnsi="Liberation Serif" w:eastAsia="Noto Serif CJK SC" w:cs="Noto Sans CJK SC"/>
         <w:kern w:val="2"/>
-        <w:sz w:val="24"/>
         <w:szCs w:val="24"/>
         <w:lang w:val="en-US" w:eastAsia="zh-CN" w:bidi="hi-IN"/>
       </w:rPr>
     </w:rPrDefault>
     <w:pPrDefault>
       <w:pPr>
-        <w:widowControl/>
         <w:suppressAutoHyphens w:val="true"/>
       </w:pPr>
     </w:pPrDefault>
@@ -3949,7 +3820,10 @@
     <w:qFormat/>
     <w:pPr>
       <w:widowControl/>
+      <w:suppressAutoHyphens w:val="true"/>
       <w:bidi w:val="0"/>
+      <w:spacing w:before="0" w:after="0"/>
+      <w:jc w:val="left"/>
     </w:pPr>
     <w:rPr>
       <w:rFonts w:ascii="Liberation Serif" w:hAnsi="Liberation Serif" w:eastAsia="Noto Serif CJK SC" w:cs="Noto Sans CJK SC"/>
